--- a/Templates/Asset management Procedure.docx
+++ b/Templates/Asset management Procedure.docx
@@ -158,6 +158,7 @@
     <w:p>
       <w:pPr>
         <w:pStyle w:val="BodyText"/>
+        <w:jc w:val="center"/>
         <w:rPr>
           <w:rFonts w:ascii="Times New Roman"/>
           <w:sz w:val="20"/>
@@ -167,69 +168,29 @@
         <w:rPr>
           <w:noProof/>
         </w:rPr>
-        <w:drawing>
-          <wp:anchor distT="0" distB="0" distL="114300" distR="114300" simplePos="0" relativeHeight="251672576" behindDoc="0" locked="0" layoutInCell="1" allowOverlap="1" wp14:anchorId="01D7DA69" wp14:editId="6181D799">
-            <wp:simplePos x="0" y="0"/>
-            <wp:positionH relativeFrom="column">
-              <wp:posOffset>2242820</wp:posOffset>
-            </wp:positionH>
-            <wp:positionV relativeFrom="paragraph">
-              <wp:posOffset>381000</wp:posOffset>
-            </wp:positionV>
-            <wp:extent cx="1666875" cy="325120"/>
-            <wp:effectExtent l="0" t="0" r="9525" b="0"/>
-            <wp:wrapTopAndBottom/>
-            <wp:docPr id="544003295" name="Picture 27" descr="Drivio"/>
-            <wp:cNvGraphicFramePr>
-              <a:graphicFrameLocks xmlns:a="http://schemas.openxmlformats.org/drawingml/2006/main" noChangeAspect="1"/>
-            </wp:cNvGraphicFramePr>
-            <a:graphic xmlns:a="http://schemas.openxmlformats.org/drawingml/2006/main">
-              <a:graphicData uri="http://schemas.openxmlformats.org/drawingml/2006/picture">
-                <pic:pic xmlns:pic="http://schemas.openxmlformats.org/drawingml/2006/picture">
-                  <pic:nvPicPr>
-                    <pic:cNvPr id="0" name="Picture 3" descr="Drivio"/>
-                    <pic:cNvPicPr>
-                      <a:picLocks noChangeAspect="1" noChangeArrowheads="1"/>
-                    </pic:cNvPicPr>
-                  </pic:nvPicPr>
-                  <pic:blipFill>
-                    <a:blip r:embed="rId7">
-                      <a:extLst>
-                        <a:ext uri="{28A0092B-C50C-407E-A947-70E740481C1C}">
-                          <a14:useLocalDpi xmlns:a14="http://schemas.microsoft.com/office/drawing/2010/main" val="0"/>
-                        </a:ext>
-                      </a:extLst>
-                    </a:blip>
-                    <a:srcRect/>
-                    <a:stretch>
-                      <a:fillRect/>
-                    </a:stretch>
-                  </pic:blipFill>
-                  <pic:spPr bwMode="auto">
-                    <a:xfrm>
-                      <a:off x="0" y="0"/>
-                      <a:ext cx="1666875" cy="325120"/>
-                    </a:xfrm>
-                    <a:prstGeom prst="rect">
-                      <a:avLst/>
-                    </a:prstGeom>
-                    <a:noFill/>
-                    <a:ln>
-                      <a:noFill/>
-                    </a:ln>
-                  </pic:spPr>
-                </pic:pic>
-              </a:graphicData>
-            </a:graphic>
-            <wp14:sizeRelH relativeFrom="margin">
-              <wp14:pctWidth>0</wp14:pctWidth>
-            </wp14:sizeRelH>
-            <wp14:sizeRelV relativeFrom="margin">
-              <wp14:pctHeight>0</wp14:pctHeight>
-            </wp14:sizeRelV>
-          </wp:anchor>
-        </w:drawing>
-      </w:r>
+        <w:t>{</w:t>
+      </w:r>
+      <w:r>
+        <w:rPr>
+          <w:noProof/>
+        </w:rPr>
+        <w:t>IMAGE Company</w:t>
+      </w:r>
+      <w:r>
+        <w:rPr>
+          <w:noProof/>
+        </w:rPr>
+        <w:t>_Logo}</w:t>
+      </w:r>
+    </w:p>
+    <w:p>
+      <w:pPr>
+        <w:pStyle w:val="BodyText"/>
+        <w:rPr>
+          <w:rFonts w:ascii="Times New Roman"/>
+          <w:sz w:val="20"/>
+        </w:rPr>
+      </w:pPr>
     </w:p>
     <w:p>
       <w:pPr>
@@ -297,85 +258,9 @@
         <w:pStyle w:val="BodyText"/>
         <w:spacing w:before="284"/>
         <w:jc w:val="center"/>
-      </w:pPr>
-      <w:r>
-        <w:rPr>
-          <w:color w:val="37495C"/>
-          <w:spacing w:val="-8"/>
-        </w:rPr>
-        <w:t>Version</w:t>
-      </w:r>
-      <w:r>
-        <w:rPr>
-          <w:color w:val="37495C"/>
-          <w:spacing w:val="-9"/>
-        </w:rPr>
-        <w:t xml:space="preserve"> </w:t>
-      </w:r>
-      <w:r>
-        <w:rPr>
-          <w:color w:val="37495C"/>
-          <w:spacing w:val="-8"/>
-        </w:rPr>
-        <w:t>1</w:t>
-      </w:r>
-      <w:r>
-        <w:rPr>
-          <w:color w:val="37495C"/>
-          <w:spacing w:val="-9"/>
-        </w:rPr>
-        <w:t xml:space="preserve"> </w:t>
-      </w:r>
-      <w:r>
-        <w:rPr>
-          <w:color w:val="37495C"/>
-          <w:spacing w:val="-8"/>
-        </w:rPr>
-        <w:t>-</w:t>
-      </w:r>
-      <w:r>
-        <w:rPr>
-          <w:color w:val="37495C"/>
-          <w:spacing w:val="-22"/>
-        </w:rPr>
-        <w:t xml:space="preserve"> </w:t>
-      </w:r>
-      <w:r>
-        <w:rPr>
-          <w:color w:val="37495C"/>
-          <w:spacing w:val="-8"/>
-        </w:rPr>
-        <w:t>Approved</w:t>
-      </w:r>
-      <w:r>
-        <w:rPr>
-          <w:color w:val="37495C"/>
-          <w:spacing w:val="-9"/>
-        </w:rPr>
-        <w:t xml:space="preserve"> </w:t>
-      </w:r>
-      <w:r>
-        <w:rPr>
-          <w:color w:val="37495C"/>
-          <w:spacing w:val="-8"/>
-        </w:rPr>
-        <w:t>by</w:t>
-      </w:r>
-      <w:r>
-        <w:rPr>
-          <w:color w:val="37495C"/>
-          <w:spacing w:val="-9"/>
-        </w:rPr>
-        <w:t xml:space="preserve"> </w:t>
-      </w:r>
-    </w:p>
-    <w:p>
-      <w:pPr>
-        <w:pStyle w:val="BodyText"/>
-        <w:jc w:val="center"/>
         <w:sectPr>
-          <w:headerReference w:type="default" r:id="rId8"/>
-          <w:footerReference w:type="default" r:id="rId9"/>
+          <w:headerReference w:type="default" r:id="rId7"/>
+          <w:footerReference w:type="default" r:id="rId8"/>
           <w:type w:val="continuous"/>
           <w:pgSz w:w="11970" w:h="16860"/>
           <w:pgMar w:top="1640" w:right="1133" w:bottom="560" w:left="1133" w:header="855" w:footer="375" w:gutter="0"/>
@@ -383,6 +268,87 @@
           <w:cols w:space="720"/>
         </w:sectPr>
       </w:pPr>
+      <w:r>
+        <w:rPr>
+          <w:color w:val="37495C"/>
+          <w:spacing w:val="-8"/>
+        </w:rPr>
+        <w:t>Version</w:t>
+      </w:r>
+      <w:r>
+        <w:rPr>
+          <w:color w:val="37495C"/>
+          <w:spacing w:val="-9"/>
+        </w:rPr>
+        <w:t xml:space="preserve"> </w:t>
+      </w:r>
+      <w:r>
+        <w:rPr>
+          <w:color w:val="37495C"/>
+          <w:spacing w:val="-8"/>
+        </w:rPr>
+        <w:t>1</w:t>
+      </w:r>
+      <w:r>
+        <w:rPr>
+          <w:color w:val="37495C"/>
+          <w:spacing w:val="-9"/>
+        </w:rPr>
+        <w:t xml:space="preserve"> </w:t>
+      </w:r>
+      <w:r>
+        <w:rPr>
+          <w:color w:val="37495C"/>
+          <w:spacing w:val="-8"/>
+        </w:rPr>
+        <w:t>-</w:t>
+      </w:r>
+      <w:r>
+        <w:rPr>
+          <w:color w:val="37495C"/>
+          <w:spacing w:val="-22"/>
+        </w:rPr>
+        <w:t xml:space="preserve"> </w:t>
+      </w:r>
+      <w:r>
+        <w:rPr>
+          <w:color w:val="37495C"/>
+          <w:spacing w:val="-8"/>
+        </w:rPr>
+        <w:t>Approved</w:t>
+      </w:r>
+      <w:r>
+        <w:rPr>
+          <w:color w:val="37495C"/>
+          <w:spacing w:val="-9"/>
+        </w:rPr>
+        <w:t xml:space="preserve"> </w:t>
+      </w:r>
+      <w:r>
+        <w:rPr>
+          <w:color w:val="37495C"/>
+          <w:spacing w:val="-8"/>
+        </w:rPr>
+        <w:t>by</w:t>
+      </w:r>
+      <w:r>
+        <w:rPr>
+          <w:color w:val="37495C"/>
+          <w:spacing w:val="-9"/>
+        </w:rPr>
+        <w:t xml:space="preserve"> </w:t>
+      </w:r>
+      <w:r>
+        <w:t>{</w:t>
+      </w:r>
+      <w:proofErr w:type="spellStart"/>
+      <w:r>
+        <w:t>Owner_name</w:t>
+      </w:r>
+      <w:proofErr w:type="spellEnd"/>
+      <w:r>
+        <w:t>}</w:t>
+      </w:r>
     </w:p>
     <w:p>
       <w:pPr>
@@ -1166,15 +1132,29 @@
         </w:rPr>
         <w:t xml:space="preserve"> </w:t>
       </w:r>
+      <w:r>
+        <w:rPr>
+          <w:color w:val="37495C"/>
+          <w:spacing w:val="-4"/>
+        </w:rPr>
+        <w:t>{</w:t>
+      </w:r>
       <w:proofErr w:type="spellStart"/>
       <w:r>
         <w:rPr>
           <w:color w:val="37495C"/>
           <w:spacing w:val="-4"/>
         </w:rPr>
-        <w:t>Drivio</w:t>
+        <w:t>Company_Name</w:t>
       </w:r>
       <w:proofErr w:type="spellEnd"/>
+      <w:r>
+        <w:rPr>
+          <w:color w:val="37495C"/>
+          <w:spacing w:val="-4"/>
+        </w:rPr>
+        <w:t>}</w:t>
+      </w:r>
       <w:r>
         <w:rPr>
           <w:color w:val="37495C"/>
@@ -1321,18 +1301,32 @@
         </w:rPr>
         <w:t xml:space="preserve"> </w:t>
       </w:r>
+      <w:r>
+        <w:rPr>
+          <w:color w:val="37495C"/>
+          <w:spacing w:val="-4"/>
+        </w:rPr>
+        <w:t>{</w:t>
+      </w:r>
       <w:proofErr w:type="spellStart"/>
       <w:r>
         <w:rPr>
           <w:color w:val="37495C"/>
           <w:spacing w:val="-4"/>
         </w:rPr>
-        <w:t>Drivio</w:t>
+        <w:t>Company_Name</w:t>
       </w:r>
       <w:proofErr w:type="spellEnd"/>
       <w:r>
         <w:rPr>
           <w:color w:val="37495C"/>
+          <w:spacing w:val="-4"/>
+        </w:rPr>
+        <w:t>}</w:t>
+      </w:r>
+      <w:r>
+        <w:rPr>
+          <w:color w:val="37495C"/>
           <w:spacing w:val="-7"/>
         </w:rPr>
         <w:t xml:space="preserve"> </w:t>
@@ -1421,13 +1415,28 @@
         </w:rPr>
         <w:t xml:space="preserve"> </w:t>
       </w:r>
+      <w:r>
+        <w:rPr>
+          <w:color w:val="37495C"/>
+          <w:spacing w:val="-4"/>
+        </w:rPr>
+        <w:t>{</w:t>
+      </w:r>
       <w:proofErr w:type="spellStart"/>
       <w:r>
         <w:rPr>
           <w:color w:val="37495C"/>
           <w:spacing w:val="-4"/>
         </w:rPr>
-        <w:t>Drivio</w:t>
+        <w:t>Company_Name</w:t>
+      </w:r>
+      <w:proofErr w:type="spellEnd"/>
+      <w:r>
+        <w:rPr>
+          <w:color w:val="37495C"/>
+          <w:spacing w:val="-4"/>
+        </w:rPr>
+        <w:t>}</w:t>
       </w:r>
       <w:r>
         <w:rPr>
@@ -1436,7 +1445,6 @@
         </w:rPr>
         <w:t>’s</w:t>
       </w:r>
-      <w:proofErr w:type="spellEnd"/>
       <w:r>
         <w:rPr>
           <w:color w:val="37495C"/>
@@ -1619,7 +1627,7 @@
                     <pic:cNvPicPr/>
                   </pic:nvPicPr>
                   <pic:blipFill>
-                    <a:blip r:embed="rId10" cstate="print"/>
+                    <a:blip r:embed="rId9" cstate="print"/>
                     <a:stretch>
                       <a:fillRect/>
                     </a:stretch>
@@ -1683,7 +1691,7 @@
                     <pic:cNvPicPr/>
                   </pic:nvPicPr>
                   <pic:blipFill>
-                    <a:blip r:embed="rId10" cstate="print"/>
+                    <a:blip r:embed="rId9" cstate="print"/>
                     <a:stretch>
                       <a:fillRect/>
                     </a:stretch>
@@ -1985,7 +1993,7 @@
                     <pic:cNvPicPr/>
                   </pic:nvPicPr>
                   <pic:blipFill>
-                    <a:blip r:embed="rId10" cstate="print"/>
+                    <a:blip r:embed="rId9" cstate="print"/>
                     <a:stretch>
                       <a:fillRect/>
                     </a:stretch>
@@ -2448,7 +2456,7 @@
                     <pic:cNvPicPr/>
                   </pic:nvPicPr>
                   <pic:blipFill>
-                    <a:blip r:embed="rId10" cstate="print"/>
+                    <a:blip r:embed="rId9" cstate="print"/>
                     <a:stretch>
                       <a:fillRect/>
                     </a:stretch>
@@ -2476,18 +2484,32 @@
         </w:rPr>
         <w:t xml:space="preserve"> </w:t>
       </w:r>
+      <w:r>
+        <w:rPr>
+          <w:color w:val="37495C"/>
+          <w:spacing w:val="-4"/>
+        </w:rPr>
+        <w:t>{</w:t>
+      </w:r>
       <w:proofErr w:type="spellStart"/>
       <w:r>
         <w:rPr>
           <w:color w:val="37495C"/>
           <w:spacing w:val="-4"/>
         </w:rPr>
-        <w:t>Drivio</w:t>
+        <w:t>Company_Name</w:t>
       </w:r>
       <w:proofErr w:type="spellEnd"/>
       <w:r>
         <w:rPr>
           <w:color w:val="37495C"/>
+          <w:spacing w:val="-4"/>
+        </w:rPr>
+        <w:t>}</w:t>
+      </w:r>
+      <w:r>
+        <w:rPr>
+          <w:color w:val="37495C"/>
           <w:spacing w:val="-11"/>
         </w:rPr>
         <w:t xml:space="preserve"> </w:t>
@@ -2604,18 +2626,32 @@
         </w:rPr>
         <w:t xml:space="preserve"> </w:t>
       </w:r>
+      <w:r>
+        <w:rPr>
+          <w:color w:val="37495C"/>
+          <w:spacing w:val="-4"/>
+        </w:rPr>
+        <w:t>{</w:t>
+      </w:r>
       <w:proofErr w:type="spellStart"/>
       <w:r>
         <w:rPr>
           <w:color w:val="37495C"/>
           <w:spacing w:val="-4"/>
         </w:rPr>
-        <w:t>Drivio</w:t>
+        <w:t>Company_Name</w:t>
       </w:r>
       <w:proofErr w:type="spellEnd"/>
       <w:r>
         <w:rPr>
           <w:color w:val="37495C"/>
+          <w:spacing w:val="-4"/>
+        </w:rPr>
+        <w:t>}</w:t>
+      </w:r>
+      <w:r>
+        <w:rPr>
+          <w:color w:val="37495C"/>
           <w:spacing w:val="-11"/>
         </w:rPr>
         <w:t xml:space="preserve"> </w:t>
@@ -2753,20 +2789,20 @@
         </w:rPr>
         <w:t xml:space="preserve"> </w:t>
       </w:r>
+      <w:r>
+        <w:rPr>
+          <w:color w:val="37495C"/>
+          <w:spacing w:val="-6"/>
+        </w:rPr>
+        <w:t>{</w:t>
+      </w:r>
       <w:proofErr w:type="spellStart"/>
       <w:r>
         <w:rPr>
           <w:color w:val="37495C"/>
           <w:spacing w:val="-6"/>
         </w:rPr>
-        <w:t>Drivio</w:t>
-      </w:r>
-      <w:r>
-        <w:rPr>
-          <w:color w:val="37495C"/>
-          <w:spacing w:val="-6"/>
-        </w:rPr>
-        <w:t>’s</w:t>
+        <w:t>Company_Name</w:t>
       </w:r>
       <w:proofErr w:type="spellEnd"/>
       <w:r>
@@ -2774,7 +2810,14 @@
           <w:color w:val="37495C"/>
           <w:spacing w:val="-6"/>
         </w:rPr>
-        <w:t xml:space="preserve"> </w:t>
+        <w:t>}</w:t>
+      </w:r>
+      <w:r>
+        <w:rPr>
+          <w:color w:val="37495C"/>
+          <w:spacing w:val="-6"/>
+        </w:rPr>
+        <w:t xml:space="preserve">’s </w:t>
       </w:r>
       <w:r>
         <w:rPr>
@@ -3099,7 +3142,7 @@
                     <pic:cNvPicPr/>
                   </pic:nvPicPr>
                   <pic:blipFill>
-                    <a:blip r:embed="rId10" cstate="print"/>
+                    <a:blip r:embed="rId9" cstate="print"/>
                     <a:stretch>
                       <a:fillRect/>
                     </a:stretch>
@@ -3459,7 +3502,7 @@
                     <pic:cNvPicPr/>
                   </pic:nvPicPr>
                   <pic:blipFill>
-                    <a:blip r:embed="rId10" cstate="print"/>
+                    <a:blip r:embed="rId9" cstate="print"/>
                     <a:stretch>
                       <a:fillRect/>
                     </a:stretch>
@@ -3822,7 +3865,7 @@
                     <pic:cNvPicPr/>
                   </pic:nvPicPr>
                   <pic:blipFill>
-                    <a:blip r:embed="rId10" cstate="print"/>
+                    <a:blip r:embed="rId9" cstate="print"/>
                     <a:stretch>
                       <a:fillRect/>
                     </a:stretch>
@@ -4451,15 +4494,29 @@
         </w:rPr>
         <w:t xml:space="preserve"> </w:t>
       </w:r>
+      <w:r>
+        <w:rPr>
+          <w:color w:val="37495C"/>
+          <w:spacing w:val="-6"/>
+        </w:rPr>
+        <w:t>{</w:t>
+      </w:r>
       <w:proofErr w:type="spellStart"/>
       <w:r>
         <w:rPr>
           <w:color w:val="37495C"/>
           <w:spacing w:val="-6"/>
         </w:rPr>
-        <w:t>Drivio</w:t>
+        <w:t>Company_Name</w:t>
       </w:r>
       <w:proofErr w:type="spellEnd"/>
+      <w:r>
+        <w:rPr>
+          <w:color w:val="37495C"/>
+          <w:spacing w:val="-6"/>
+        </w:rPr>
+        <w:t>}</w:t>
+      </w:r>
       <w:r>
         <w:rPr>
           <w:color w:val="37495C"/>
@@ -5317,14 +5374,12 @@
         </w:rPr>
         <w:t xml:space="preserve"> </w:t>
       </w:r>
-      <w:proofErr w:type="gramStart"/>
       <w:r>
         <w:rPr>
           <w:color w:val="37495C"/>
         </w:rPr>
         <w:t>their</w:t>
       </w:r>
-      <w:proofErr w:type="gramEnd"/>
     </w:p>
     <w:p>
       <w:pPr>
@@ -5548,7 +5603,7 @@
                     <pic:cNvPicPr/>
                   </pic:nvPicPr>
                   <pic:blipFill>
-                    <a:blip r:embed="rId10" cstate="print"/>
+                    <a:blip r:embed="rId9" cstate="print"/>
                     <a:stretch>
                       <a:fillRect/>
                     </a:stretch>
@@ -5983,7 +6038,7 @@
                     <pic:cNvPicPr/>
                   </pic:nvPicPr>
                   <pic:blipFill>
-                    <a:blip r:embed="rId10" cstate="print"/>
+                    <a:blip r:embed="rId9" cstate="print"/>
                     <a:stretch>
                       <a:fillRect/>
                     </a:stretch>
@@ -6249,7 +6304,7 @@
                     <pic:cNvPicPr/>
                   </pic:nvPicPr>
                   <pic:blipFill>
-                    <a:blip r:embed="rId10" cstate="print"/>
+                    <a:blip r:embed="rId9" cstate="print"/>
                     <a:stretch>
                       <a:fillRect/>
                     </a:stretch>
@@ -6662,7 +6717,7 @@
                     <pic:cNvPicPr/>
                   </pic:nvPicPr>
                   <pic:blipFill>
-                    <a:blip r:embed="rId10" cstate="print"/>
+                    <a:blip r:embed="rId9" cstate="print"/>
                     <a:stretch>
                       <a:fillRect/>
                     </a:stretch>
@@ -7247,15 +7302,29 @@
           </mc:Fallback>
         </mc:AlternateContent>
       </w:r>
+      <w:r>
+        <w:rPr>
+          <w:color w:val="37495C"/>
+          <w:spacing w:val="-6"/>
+        </w:rPr>
+        <w:t>{</w:t>
+      </w:r>
       <w:proofErr w:type="spellStart"/>
       <w:r>
         <w:rPr>
           <w:color w:val="37495C"/>
           <w:spacing w:val="-6"/>
         </w:rPr>
-        <w:t>Drivio</w:t>
+        <w:t>Company_Name</w:t>
       </w:r>
       <w:proofErr w:type="spellEnd"/>
+      <w:r>
+        <w:rPr>
+          <w:color w:val="37495C"/>
+          <w:spacing w:val="-6"/>
+        </w:rPr>
+        <w:t>}</w:t>
+      </w:r>
       <w:r>
         <w:rPr>
           <w:color w:val="37495C"/>
@@ -7801,13 +7870,28 @@
         </w:rPr>
         <w:t xml:space="preserve"> </w:t>
       </w:r>
+      <w:r>
+        <w:rPr>
+          <w:color w:val="37495C"/>
+          <w:spacing w:val="-8"/>
+        </w:rPr>
+        <w:t>{</w:t>
+      </w:r>
       <w:proofErr w:type="spellStart"/>
       <w:r>
         <w:rPr>
           <w:color w:val="37495C"/>
           <w:spacing w:val="-8"/>
         </w:rPr>
-        <w:t>Drivio</w:t>
+        <w:t>Company_Name</w:t>
+      </w:r>
+      <w:proofErr w:type="spellEnd"/>
+      <w:r>
+        <w:rPr>
+          <w:color w:val="37495C"/>
+          <w:spacing w:val="-8"/>
+        </w:rPr>
+        <w:t>}</w:t>
       </w:r>
       <w:r>
         <w:rPr>
@@ -7816,7 +7900,6 @@
         </w:rPr>
         <w:t>’s</w:t>
       </w:r>
-      <w:proofErr w:type="spellEnd"/>
       <w:r>
         <w:rPr>
           <w:color w:val="37495C"/>
@@ -8528,6 +8611,366 @@
                     <pic:cNvPicPr/>
                   </pic:nvPicPr>
                   <pic:blipFill>
+                    <a:blip r:embed="rId10" cstate="print"/>
+                    <a:stretch>
+                      <a:fillRect/>
+                    </a:stretch>
+                  </pic:blipFill>
+                  <pic:spPr>
+                    <a:xfrm>
+                      <a:off x="0" y="0"/>
+                      <a:ext cx="47625" cy="47624"/>
+                    </a:xfrm>
+                    <a:prstGeom prst="rect">
+                      <a:avLst/>
+                    </a:prstGeom>
+                  </pic:spPr>
+                </pic:pic>
+              </a:graphicData>
+            </a:graphic>
+          </wp:inline>
+        </w:drawing>
+      </w:r>
+      <w:r>
+        <w:rPr>
+          <w:rFonts w:ascii="Times New Roman" w:hAnsi="Times New Roman"/>
+          <w:spacing w:val="-13"/>
+          <w:sz w:val="20"/>
+        </w:rPr>
+        <w:t xml:space="preserve"> </w:t>
+      </w:r>
+      <w:r>
+        <w:rPr>
+          <w:color w:val="37495C"/>
+          <w:spacing w:val="-2"/>
+        </w:rPr>
+        <w:t>{</w:t>
+      </w:r>
+      <w:proofErr w:type="spellStart"/>
+      <w:r>
+        <w:rPr>
+          <w:color w:val="37495C"/>
+          <w:spacing w:val="-2"/>
+        </w:rPr>
+        <w:t>Company_Name</w:t>
+      </w:r>
+      <w:proofErr w:type="spellEnd"/>
+      <w:r>
+        <w:rPr>
+          <w:color w:val="37495C"/>
+          <w:spacing w:val="-2"/>
+        </w:rPr>
+        <w:t>}</w:t>
+      </w:r>
+      <w:r>
+        <w:rPr>
+          <w:color w:val="37495C"/>
+          <w:spacing w:val="-13"/>
+        </w:rPr>
+        <w:t xml:space="preserve"> </w:t>
+      </w:r>
+      <w:r>
+        <w:rPr>
+          <w:color w:val="37495C"/>
+          <w:spacing w:val="-2"/>
+        </w:rPr>
+        <w:t>staff</w:t>
+      </w:r>
+      <w:r>
+        <w:rPr>
+          <w:color w:val="37495C"/>
+          <w:spacing w:val="-12"/>
+        </w:rPr>
+        <w:t xml:space="preserve"> </w:t>
+      </w:r>
+      <w:r>
+        <w:rPr>
+          <w:color w:val="37495C"/>
+          <w:spacing w:val="-2"/>
+        </w:rPr>
+        <w:t>is</w:t>
+      </w:r>
+      <w:r>
+        <w:rPr>
+          <w:color w:val="37495C"/>
+          <w:spacing w:val="-13"/>
+        </w:rPr>
+        <w:t xml:space="preserve"> </w:t>
+      </w:r>
+      <w:r>
+        <w:rPr>
+          <w:color w:val="37495C"/>
+          <w:spacing w:val="-2"/>
+        </w:rPr>
+        <w:t>responsible</w:t>
+      </w:r>
+      <w:r>
+        <w:rPr>
+          <w:color w:val="37495C"/>
+          <w:spacing w:val="-12"/>
+        </w:rPr>
+        <w:t xml:space="preserve"> </w:t>
+      </w:r>
+      <w:r>
+        <w:rPr>
+          <w:color w:val="37495C"/>
+          <w:spacing w:val="-2"/>
+        </w:rPr>
+        <w:t>for</w:t>
+      </w:r>
+      <w:r>
+        <w:rPr>
+          <w:color w:val="37495C"/>
+          <w:spacing w:val="-13"/>
+        </w:rPr>
+        <w:t xml:space="preserve"> </w:t>
+      </w:r>
+      <w:r>
+        <w:rPr>
+          <w:color w:val="37495C"/>
+          <w:spacing w:val="-2"/>
+        </w:rPr>
+        <w:t>installing</w:t>
+      </w:r>
+      <w:r>
+        <w:rPr>
+          <w:color w:val="37495C"/>
+          <w:spacing w:val="-13"/>
+        </w:rPr>
+        <w:t xml:space="preserve"> </w:t>
+      </w:r>
+      <w:r>
+        <w:rPr>
+          <w:color w:val="37495C"/>
+          <w:spacing w:val="-2"/>
+        </w:rPr>
+        <w:t>critical</w:t>
+      </w:r>
+      <w:r>
+        <w:rPr>
+          <w:color w:val="37495C"/>
+          <w:spacing w:val="-12"/>
+        </w:rPr>
+        <w:t xml:space="preserve"> </w:t>
+      </w:r>
+      <w:r>
+        <w:rPr>
+          <w:color w:val="37495C"/>
+          <w:spacing w:val="-2"/>
+        </w:rPr>
+        <w:t>firmware</w:t>
+      </w:r>
+      <w:r>
+        <w:rPr>
+          <w:color w:val="37495C"/>
+          <w:spacing w:val="-13"/>
+        </w:rPr>
+        <w:t xml:space="preserve"> </w:t>
+      </w:r>
+      <w:r>
+        <w:rPr>
+          <w:color w:val="37495C"/>
+          <w:spacing w:val="-2"/>
+        </w:rPr>
+        <w:t>and</w:t>
+      </w:r>
+      <w:r>
+        <w:rPr>
+          <w:color w:val="37495C"/>
+          <w:spacing w:val="-12"/>
+        </w:rPr>
+        <w:t xml:space="preserve"> </w:t>
+      </w:r>
+      <w:r>
+        <w:rPr>
+          <w:color w:val="37495C"/>
+          <w:spacing w:val="-2"/>
+        </w:rPr>
+        <w:t>software</w:t>
+      </w:r>
+      <w:r>
+        <w:rPr>
+          <w:color w:val="37495C"/>
+          <w:spacing w:val="-13"/>
+        </w:rPr>
+        <w:t xml:space="preserve"> </w:t>
+      </w:r>
+      <w:r>
+        <w:rPr>
+          <w:color w:val="37495C"/>
+          <w:spacing w:val="-2"/>
+        </w:rPr>
+        <w:t>updates</w:t>
+      </w:r>
+      <w:r>
+        <w:rPr>
+          <w:color w:val="37495C"/>
+          <w:spacing w:val="-12"/>
+        </w:rPr>
+        <w:t xml:space="preserve"> </w:t>
+      </w:r>
+      <w:r>
+        <w:rPr>
+          <w:color w:val="37495C"/>
+          <w:spacing w:val="-2"/>
+        </w:rPr>
+        <w:t>on</w:t>
+      </w:r>
+      <w:r>
+        <w:rPr>
+          <w:color w:val="37495C"/>
+          <w:spacing w:val="-13"/>
+        </w:rPr>
+        <w:t xml:space="preserve"> </w:t>
+      </w:r>
+      <w:r>
+        <w:rPr>
+          <w:color w:val="37495C"/>
+          <w:spacing w:val="-2"/>
+        </w:rPr>
+        <w:t>the</w:t>
+      </w:r>
+      <w:r>
+        <w:rPr>
+          <w:color w:val="37495C"/>
+          <w:spacing w:val="-13"/>
+        </w:rPr>
+        <w:t xml:space="preserve"> </w:t>
+      </w:r>
+      <w:r>
+        <w:rPr>
+          <w:color w:val="37495C"/>
+          <w:spacing w:val="-2"/>
+        </w:rPr>
+        <w:t>endpoints they</w:t>
+      </w:r>
+      <w:r>
+        <w:rPr>
+          <w:color w:val="37495C"/>
+          <w:spacing w:val="-15"/>
+        </w:rPr>
+        <w:t xml:space="preserve"> </w:t>
+      </w:r>
+      <w:r>
+        <w:rPr>
+          <w:color w:val="37495C"/>
+          <w:spacing w:val="-2"/>
+        </w:rPr>
+        <w:t>use</w:t>
+      </w:r>
+      <w:r>
+        <w:rPr>
+          <w:color w:val="37495C"/>
+          <w:spacing w:val="-15"/>
+        </w:rPr>
+        <w:t xml:space="preserve"> </w:t>
+      </w:r>
+      <w:r>
+        <w:rPr>
+          <w:color w:val="37495C"/>
+          <w:spacing w:val="-2"/>
+        </w:rPr>
+        <w:t>or</w:t>
+      </w:r>
+      <w:r>
+        <w:rPr>
+          <w:color w:val="37495C"/>
+          <w:spacing w:val="-15"/>
+        </w:rPr>
+        <w:t xml:space="preserve"> </w:t>
+      </w:r>
+      <w:r>
+        <w:rPr>
+          <w:color w:val="37495C"/>
+          <w:spacing w:val="-2"/>
+        </w:rPr>
+        <w:t>where</w:t>
+      </w:r>
+      <w:r>
+        <w:rPr>
+          <w:color w:val="37495C"/>
+          <w:spacing w:val="-15"/>
+        </w:rPr>
+        <w:t xml:space="preserve"> </w:t>
+      </w:r>
+      <w:r>
+        <w:rPr>
+          <w:color w:val="37495C"/>
+          <w:spacing w:val="-2"/>
+        </w:rPr>
+        <w:t>they’re</w:t>
+      </w:r>
+      <w:r>
+        <w:rPr>
+          <w:color w:val="37495C"/>
+          <w:spacing w:val="-15"/>
+        </w:rPr>
+        <w:t xml:space="preserve"> </w:t>
+      </w:r>
+      <w:r>
+        <w:rPr>
+          <w:color w:val="37495C"/>
+          <w:spacing w:val="-2"/>
+        </w:rPr>
+        <w:t>the</w:t>
+      </w:r>
+      <w:r>
+        <w:rPr>
+          <w:color w:val="37495C"/>
+          <w:spacing w:val="-15"/>
+        </w:rPr>
+        <w:t xml:space="preserve"> </w:t>
+      </w:r>
+      <w:r>
+        <w:rPr>
+          <w:color w:val="37495C"/>
+          <w:spacing w:val="-2"/>
+        </w:rPr>
+        <w:t>assigned</w:t>
+      </w:r>
+      <w:r>
+        <w:rPr>
+          <w:color w:val="37495C"/>
+          <w:spacing w:val="-15"/>
+        </w:rPr>
+        <w:t xml:space="preserve"> </w:t>
+      </w:r>
+      <w:r>
+        <w:rPr>
+          <w:color w:val="37495C"/>
+          <w:spacing w:val="-2"/>
+        </w:rPr>
+        <w:t>owner.</w:t>
+      </w:r>
+    </w:p>
+    <w:p>
+      <w:pPr>
+        <w:pStyle w:val="BodyText"/>
+        <w:spacing w:before="2" w:line="372" w:lineRule="auto"/>
+        <w:ind w:left="1311" w:right="109" w:hanging="233"/>
+        <w:jc w:val="both"/>
+      </w:pPr>
+      <w:r>
+        <w:rPr>
+          <w:noProof/>
+          <w:position w:val="2"/>
+        </w:rPr>
+        <w:drawing>
+          <wp:inline distT="0" distB="0" distL="0" distR="0" wp14:anchorId="0AE07600" wp14:editId="601B9BD0">
+            <wp:extent cx="47625" cy="47624"/>
+            <wp:effectExtent l="0" t="0" r="0" b="0"/>
+            <wp:docPr id="25" name="Image 25"/>
+            <wp:cNvGraphicFramePr>
+              <a:graphicFrameLocks xmlns:a="http://schemas.openxmlformats.org/drawingml/2006/main"/>
+            </wp:cNvGraphicFramePr>
+            <a:graphic xmlns:a="http://schemas.openxmlformats.org/drawingml/2006/main">
+              <a:graphicData uri="http://schemas.openxmlformats.org/drawingml/2006/picture">
+                <pic:pic xmlns:pic="http://schemas.openxmlformats.org/drawingml/2006/picture">
+                  <pic:nvPicPr>
+                    <pic:cNvPr id="25" name="Image 25"/>
+                    <pic:cNvPicPr/>
+                  </pic:nvPicPr>
+                  <pic:blipFill>
                     <a:blip r:embed="rId11" cstate="print"/>
                     <a:stretch>
                       <a:fillRect/>
@@ -8550,34 +8993,250 @@
       </w:r>
       <w:r>
         <w:rPr>
-          <w:rFonts w:ascii="Times New Roman" w:hAnsi="Times New Roman"/>
-          <w:spacing w:val="-13"/>
+          <w:rFonts w:ascii="Times New Roman"/>
+          <w:spacing w:val="77"/>
           <w:sz w:val="20"/>
         </w:rPr>
         <w:t xml:space="preserve"> </w:t>
       </w:r>
+      <w:r>
+        <w:rPr>
+          <w:color w:val="37495C"/>
+          <w:spacing w:val="-4"/>
+        </w:rPr>
+        <w:t>{</w:t>
+      </w:r>
       <w:proofErr w:type="spellStart"/>
       <w:r>
         <w:rPr>
           <w:color w:val="37495C"/>
-          <w:spacing w:val="-2"/>
-        </w:rPr>
-        <w:t>Drivio</w:t>
+          <w:spacing w:val="-4"/>
+        </w:rPr>
+        <w:t>Company_Name</w:t>
       </w:r>
       <w:proofErr w:type="spellEnd"/>
       <w:r>
         <w:rPr>
           <w:color w:val="37495C"/>
-          <w:spacing w:val="-13"/>
-        </w:rPr>
-        <w:t xml:space="preserve"> </w:t>
-      </w:r>
-      <w:r>
-        <w:rPr>
-          <w:color w:val="37495C"/>
-          <w:spacing w:val="-2"/>
-        </w:rPr>
-        <w:t>staff</w:t>
+          <w:spacing w:val="-4"/>
+        </w:rPr>
+        <w:t>}</w:t>
+      </w:r>
+      <w:r>
+        <w:rPr>
+          <w:color w:val="37495C"/>
+          <w:spacing w:val="-10"/>
+        </w:rPr>
+        <w:t xml:space="preserve"> </w:t>
+      </w:r>
+      <w:r>
+        <w:rPr>
+          <w:color w:val="37495C"/>
+          <w:spacing w:val="-4"/>
+        </w:rPr>
+        <w:t>requires</w:t>
+      </w:r>
+      <w:r>
+        <w:rPr>
+          <w:color w:val="37495C"/>
+          <w:spacing w:val="-10"/>
+        </w:rPr>
+        <w:t xml:space="preserve"> </w:t>
+      </w:r>
+      <w:r>
+        <w:rPr>
+          <w:color w:val="37495C"/>
+          <w:spacing w:val="-4"/>
+        </w:rPr>
+        <w:t>that</w:t>
+      </w:r>
+      <w:r>
+        <w:rPr>
+          <w:color w:val="37495C"/>
+          <w:spacing w:val="-10"/>
+        </w:rPr>
+        <w:t xml:space="preserve"> </w:t>
+      </w:r>
+      <w:r>
+        <w:rPr>
+          <w:color w:val="37495C"/>
+          <w:spacing w:val="-4"/>
+        </w:rPr>
+        <w:t>all</w:t>
+      </w:r>
+      <w:r>
+        <w:rPr>
+          <w:color w:val="37495C"/>
+          <w:spacing w:val="-10"/>
+        </w:rPr>
+        <w:t xml:space="preserve"> </w:t>
+      </w:r>
+      <w:r>
+        <w:rPr>
+          <w:color w:val="37495C"/>
+          <w:spacing w:val="-4"/>
+        </w:rPr>
+        <w:t>endpoints</w:t>
+      </w:r>
+      <w:r>
+        <w:rPr>
+          <w:color w:val="37495C"/>
+          <w:spacing w:val="-10"/>
+        </w:rPr>
+        <w:t xml:space="preserve"> </w:t>
+      </w:r>
+      <w:r>
+        <w:rPr>
+          <w:color w:val="37495C"/>
+          <w:spacing w:val="-4"/>
+        </w:rPr>
+        <w:t>with</w:t>
+      </w:r>
+      <w:r>
+        <w:rPr>
+          <w:color w:val="37495C"/>
+          <w:spacing w:val="-10"/>
+        </w:rPr>
+        <w:t xml:space="preserve"> </w:t>
+      </w:r>
+      <w:r>
+        <w:rPr>
+          <w:color w:val="37495C"/>
+          <w:spacing w:val="-4"/>
+        </w:rPr>
+        <w:t>access</w:t>
+      </w:r>
+      <w:r>
+        <w:rPr>
+          <w:color w:val="37495C"/>
+          <w:spacing w:val="-10"/>
+        </w:rPr>
+        <w:t xml:space="preserve"> </w:t>
+      </w:r>
+      <w:r>
+        <w:rPr>
+          <w:color w:val="37495C"/>
+          <w:spacing w:val="-4"/>
+        </w:rPr>
+        <w:t>to</w:t>
+      </w:r>
+      <w:r>
+        <w:rPr>
+          <w:color w:val="37495C"/>
+          <w:spacing w:val="-10"/>
+        </w:rPr>
+        <w:t xml:space="preserve"> </w:t>
+      </w:r>
+      <w:r>
+        <w:rPr>
+          <w:color w:val="37495C"/>
+          <w:spacing w:val="-4"/>
+        </w:rPr>
+        <w:t>critical</w:t>
+      </w:r>
+      <w:r>
+        <w:rPr>
+          <w:color w:val="37495C"/>
+          <w:spacing w:val="-10"/>
+        </w:rPr>
+        <w:t xml:space="preserve"> </w:t>
+      </w:r>
+      <w:r>
+        <w:rPr>
+          <w:color w:val="37495C"/>
+          <w:spacing w:val="-4"/>
+        </w:rPr>
+        <w:t>data</w:t>
+      </w:r>
+      <w:r>
+        <w:rPr>
+          <w:color w:val="37495C"/>
+          <w:spacing w:val="-10"/>
+        </w:rPr>
+        <w:t xml:space="preserve"> </w:t>
+      </w:r>
+      <w:r>
+        <w:rPr>
+          <w:color w:val="37495C"/>
+          <w:spacing w:val="-4"/>
+        </w:rPr>
+        <w:t>to</w:t>
+      </w:r>
+      <w:r>
+        <w:rPr>
+          <w:color w:val="37495C"/>
+          <w:spacing w:val="-10"/>
+        </w:rPr>
+        <w:t xml:space="preserve"> </w:t>
+      </w:r>
+      <w:r>
+        <w:rPr>
+          <w:color w:val="37495C"/>
+          <w:spacing w:val="-4"/>
+        </w:rPr>
+        <w:t>use</w:t>
+      </w:r>
+      <w:r>
+        <w:rPr>
+          <w:color w:val="37495C"/>
+          <w:spacing w:val="-10"/>
+        </w:rPr>
+        <w:t xml:space="preserve"> </w:t>
+      </w:r>
+      <w:r>
+        <w:rPr>
+          <w:color w:val="37495C"/>
+          <w:spacing w:val="-4"/>
+        </w:rPr>
+        <w:t>antivirus</w:t>
+      </w:r>
+      <w:r>
+        <w:rPr>
+          <w:color w:val="37495C"/>
+          <w:spacing w:val="-10"/>
+        </w:rPr>
+        <w:t xml:space="preserve"> </w:t>
+      </w:r>
+      <w:r>
+        <w:rPr>
+          <w:color w:val="37495C"/>
+          <w:spacing w:val="-4"/>
+        </w:rPr>
+        <w:t>software</w:t>
+      </w:r>
+      <w:r>
+        <w:rPr>
+          <w:color w:val="37495C"/>
+          <w:spacing w:val="-10"/>
+        </w:rPr>
+        <w:t xml:space="preserve"> </w:t>
+      </w:r>
+      <w:r>
+        <w:rPr>
+          <w:color w:val="37495C"/>
+          <w:spacing w:val="-4"/>
+        </w:rPr>
+        <w:t>to</w:t>
+      </w:r>
+      <w:r>
+        <w:rPr>
+          <w:color w:val="37495C"/>
+          <w:spacing w:val="-10"/>
+        </w:rPr>
+        <w:t xml:space="preserve"> </w:t>
+      </w:r>
+      <w:r>
+        <w:rPr>
+          <w:color w:val="37495C"/>
+          <w:spacing w:val="-4"/>
+        </w:rPr>
+        <w:t xml:space="preserve">protect </w:t>
+      </w:r>
+      <w:r>
+        <w:rPr>
+          <w:color w:val="37495C"/>
+        </w:rPr>
+        <w:t>from</w:t>
       </w:r>
       <w:r>
         <w:rPr>
@@ -8589,267 +9248,14 @@
       <w:r>
         <w:rPr>
           <w:color w:val="37495C"/>
-          <w:spacing w:val="-2"/>
-        </w:rPr>
-        <w:t>is</w:t>
-      </w:r>
-      <w:r>
-        <w:rPr>
-          <w:color w:val="37495C"/>
-          <w:spacing w:val="-13"/>
-        </w:rPr>
-        <w:t xml:space="preserve"> </w:t>
-      </w:r>
-      <w:r>
-        <w:rPr>
-          <w:color w:val="37495C"/>
-          <w:spacing w:val="-2"/>
-        </w:rPr>
-        <w:t>responsible</w:t>
-      </w:r>
-      <w:r>
-        <w:rPr>
-          <w:color w:val="37495C"/>
-          <w:spacing w:val="-12"/>
-        </w:rPr>
-        <w:t xml:space="preserve"> </w:t>
-      </w:r>
-      <w:r>
-        <w:rPr>
-          <w:color w:val="37495C"/>
-          <w:spacing w:val="-2"/>
-        </w:rPr>
-        <w:t>for</w:t>
-      </w:r>
-      <w:r>
-        <w:rPr>
-          <w:color w:val="37495C"/>
-          <w:spacing w:val="-13"/>
-        </w:rPr>
-        <w:t xml:space="preserve"> </w:t>
-      </w:r>
-      <w:r>
-        <w:rPr>
-          <w:color w:val="37495C"/>
-          <w:spacing w:val="-2"/>
-        </w:rPr>
-        <w:t>installing</w:t>
-      </w:r>
-      <w:r>
-        <w:rPr>
-          <w:color w:val="37495C"/>
-          <w:spacing w:val="-13"/>
-        </w:rPr>
-        <w:t xml:space="preserve"> </w:t>
-      </w:r>
-      <w:r>
-        <w:rPr>
-          <w:color w:val="37495C"/>
-          <w:spacing w:val="-2"/>
-        </w:rPr>
-        <w:t>critical</w:t>
-      </w:r>
-      <w:r>
-        <w:rPr>
-          <w:color w:val="37495C"/>
-          <w:spacing w:val="-12"/>
-        </w:rPr>
-        <w:t xml:space="preserve"> </w:t>
-      </w:r>
-      <w:r>
-        <w:rPr>
-          <w:color w:val="37495C"/>
-          <w:spacing w:val="-2"/>
-        </w:rPr>
-        <w:t>firmware</w:t>
-      </w:r>
-      <w:r>
-        <w:rPr>
-          <w:color w:val="37495C"/>
-          <w:spacing w:val="-13"/>
-        </w:rPr>
-        <w:t xml:space="preserve"> </w:t>
-      </w:r>
-      <w:r>
-        <w:rPr>
-          <w:color w:val="37495C"/>
-          <w:spacing w:val="-2"/>
-        </w:rPr>
-        <w:t>and</w:t>
-      </w:r>
-      <w:r>
-        <w:rPr>
-          <w:color w:val="37495C"/>
-          <w:spacing w:val="-12"/>
-        </w:rPr>
-        <w:t xml:space="preserve"> </w:t>
-      </w:r>
-      <w:r>
-        <w:rPr>
-          <w:color w:val="37495C"/>
-          <w:spacing w:val="-2"/>
-        </w:rPr>
-        <w:t>software</w:t>
-      </w:r>
-      <w:r>
-        <w:rPr>
-          <w:color w:val="37495C"/>
-          <w:spacing w:val="-13"/>
-        </w:rPr>
-        <w:t xml:space="preserve"> </w:t>
-      </w:r>
-      <w:r>
-        <w:rPr>
-          <w:color w:val="37495C"/>
-          <w:spacing w:val="-2"/>
-        </w:rPr>
-        <w:t>updates</w:t>
-      </w:r>
-      <w:r>
-        <w:rPr>
-          <w:color w:val="37495C"/>
-          <w:spacing w:val="-12"/>
-        </w:rPr>
-        <w:t xml:space="preserve"> </w:t>
-      </w:r>
-      <w:r>
-        <w:rPr>
-          <w:color w:val="37495C"/>
-          <w:spacing w:val="-2"/>
-        </w:rPr>
-        <w:t>on</w:t>
-      </w:r>
-      <w:r>
-        <w:rPr>
-          <w:color w:val="37495C"/>
-          <w:spacing w:val="-13"/>
-        </w:rPr>
-        <w:t xml:space="preserve"> </w:t>
-      </w:r>
-      <w:r>
-        <w:rPr>
-          <w:color w:val="37495C"/>
-          <w:spacing w:val="-2"/>
-        </w:rPr>
-        <w:t>the</w:t>
-      </w:r>
-      <w:r>
-        <w:rPr>
-          <w:color w:val="37495C"/>
-          <w:spacing w:val="-13"/>
-        </w:rPr>
-        <w:t xml:space="preserve"> </w:t>
-      </w:r>
-      <w:r>
-        <w:rPr>
-          <w:color w:val="37495C"/>
-          <w:spacing w:val="-2"/>
-        </w:rPr>
-        <w:t>endpoints they</w:t>
-      </w:r>
-      <w:r>
-        <w:rPr>
-          <w:color w:val="37495C"/>
-          <w:spacing w:val="-15"/>
-        </w:rPr>
-        <w:t xml:space="preserve"> </w:t>
-      </w:r>
-      <w:r>
-        <w:rPr>
-          <w:color w:val="37495C"/>
-          <w:spacing w:val="-2"/>
-        </w:rPr>
-        <w:t>use</w:t>
-      </w:r>
-      <w:r>
-        <w:rPr>
-          <w:color w:val="37495C"/>
-          <w:spacing w:val="-15"/>
-        </w:rPr>
-        <w:t xml:space="preserve"> </w:t>
-      </w:r>
-      <w:r>
-        <w:rPr>
-          <w:color w:val="37495C"/>
-          <w:spacing w:val="-2"/>
-        </w:rPr>
-        <w:t>or</w:t>
-      </w:r>
-      <w:r>
-        <w:rPr>
-          <w:color w:val="37495C"/>
-          <w:spacing w:val="-15"/>
-        </w:rPr>
-        <w:t xml:space="preserve"> </w:t>
-      </w:r>
-      <w:r>
-        <w:rPr>
-          <w:color w:val="37495C"/>
-          <w:spacing w:val="-2"/>
-        </w:rPr>
-        <w:t>where</w:t>
-      </w:r>
-      <w:r>
-        <w:rPr>
-          <w:color w:val="37495C"/>
-          <w:spacing w:val="-15"/>
-        </w:rPr>
-        <w:t xml:space="preserve"> </w:t>
-      </w:r>
-      <w:r>
-        <w:rPr>
-          <w:color w:val="37495C"/>
-          <w:spacing w:val="-2"/>
-        </w:rPr>
-        <w:t>they’re</w:t>
-      </w:r>
-      <w:r>
-        <w:rPr>
-          <w:color w:val="37495C"/>
-          <w:spacing w:val="-15"/>
-        </w:rPr>
-        <w:t xml:space="preserve"> </w:t>
-      </w:r>
-      <w:r>
-        <w:rPr>
-          <w:color w:val="37495C"/>
-          <w:spacing w:val="-2"/>
-        </w:rPr>
-        <w:t>the</w:t>
-      </w:r>
-      <w:r>
-        <w:rPr>
-          <w:color w:val="37495C"/>
-          <w:spacing w:val="-15"/>
-        </w:rPr>
-        <w:t xml:space="preserve"> </w:t>
-      </w:r>
-      <w:r>
-        <w:rPr>
-          <w:color w:val="37495C"/>
-          <w:spacing w:val="-2"/>
-        </w:rPr>
-        <w:t>assigned</w:t>
-      </w:r>
-      <w:r>
-        <w:rPr>
-          <w:color w:val="37495C"/>
-          <w:spacing w:val="-15"/>
-        </w:rPr>
-        <w:t xml:space="preserve"> </w:t>
-      </w:r>
-      <w:r>
-        <w:rPr>
-          <w:color w:val="37495C"/>
-          <w:spacing w:val="-2"/>
-        </w:rPr>
-        <w:t>owner.</w:t>
+        </w:rPr>
+        <w:t>malware.</w:t>
       </w:r>
     </w:p>
     <w:p>
       <w:pPr>
         <w:pStyle w:val="BodyText"/>
-        <w:spacing w:before="2" w:line="372" w:lineRule="auto"/>
+        <w:spacing w:before="1" w:line="372" w:lineRule="auto"/>
         <w:ind w:left="1311" w:right="109" w:hanging="233"/>
         <w:jc w:val="both"/>
       </w:pPr>
@@ -8859,10 +9265,10 @@
           <w:position w:val="2"/>
         </w:rPr>
         <w:drawing>
-          <wp:inline distT="0" distB="0" distL="0" distR="0" wp14:anchorId="0AE07600" wp14:editId="601B9BD0">
+          <wp:inline distT="0" distB="0" distL="0" distR="0" wp14:anchorId="1E357526" wp14:editId="03DBEC94">
             <wp:extent cx="47625" cy="47624"/>
             <wp:effectExtent l="0" t="0" r="0" b="0"/>
-            <wp:docPr id="25" name="Image 25"/>
+            <wp:docPr id="26" name="Image 26"/>
             <wp:cNvGraphicFramePr>
               <a:graphicFrameLocks xmlns:a="http://schemas.openxmlformats.org/drawingml/2006/main"/>
             </wp:cNvGraphicFramePr>
@@ -8870,7 +9276,7 @@
               <a:graphicData uri="http://schemas.openxmlformats.org/drawingml/2006/picture">
                 <pic:pic xmlns:pic="http://schemas.openxmlformats.org/drawingml/2006/picture">
                   <pic:nvPicPr>
-                    <pic:cNvPr id="25" name="Image 25"/>
+                    <pic:cNvPr id="26" name="Image 26"/>
                     <pic:cNvPicPr/>
                   </pic:nvPicPr>
                   <pic:blipFill>
@@ -8897,235 +9303,201 @@
       <w:r>
         <w:rPr>
           <w:rFonts w:ascii="Times New Roman"/>
-          <w:spacing w:val="77"/>
+          <w:spacing w:val="-13"/>
           <w:sz w:val="20"/>
         </w:rPr>
         <w:t xml:space="preserve"> </w:t>
       </w:r>
+      <w:r>
+        <w:rPr>
+          <w:color w:val="37495C"/>
+          <w:spacing w:val="-2"/>
+        </w:rPr>
+        <w:t>{</w:t>
+      </w:r>
       <w:proofErr w:type="spellStart"/>
       <w:r>
         <w:rPr>
           <w:color w:val="37495C"/>
-          <w:spacing w:val="-4"/>
-        </w:rPr>
-        <w:t>Drivio</w:t>
+          <w:spacing w:val="-2"/>
+        </w:rPr>
+        <w:t>Company_Name</w:t>
       </w:r>
       <w:proofErr w:type="spellEnd"/>
       <w:r>
         <w:rPr>
           <w:color w:val="37495C"/>
-          <w:spacing w:val="-10"/>
-        </w:rPr>
-        <w:t xml:space="preserve"> </w:t>
-      </w:r>
-      <w:r>
-        <w:rPr>
-          <w:color w:val="37495C"/>
-          <w:spacing w:val="-4"/>
+          <w:spacing w:val="-2"/>
+        </w:rPr>
+        <w:t>}</w:t>
+      </w:r>
+      <w:r>
+        <w:rPr>
+          <w:color w:val="37495C"/>
+          <w:spacing w:val="-12"/>
+        </w:rPr>
+        <w:t xml:space="preserve"> </w:t>
+      </w:r>
+      <w:r>
+        <w:rPr>
+          <w:color w:val="37495C"/>
+          <w:spacing w:val="-2"/>
         </w:rPr>
         <w:t>requires</w:t>
       </w:r>
       <w:r>
         <w:rPr>
           <w:color w:val="37495C"/>
-          <w:spacing w:val="-10"/>
-        </w:rPr>
-        <w:t xml:space="preserve"> </w:t>
-      </w:r>
-      <w:r>
-        <w:rPr>
-          <w:color w:val="37495C"/>
-          <w:spacing w:val="-4"/>
+          <w:spacing w:val="-13"/>
+        </w:rPr>
+        <w:t xml:space="preserve"> </w:t>
+      </w:r>
+      <w:r>
+        <w:rPr>
+          <w:color w:val="37495C"/>
+          <w:spacing w:val="-2"/>
         </w:rPr>
         <w:t>that</w:t>
       </w:r>
       <w:r>
         <w:rPr>
           <w:color w:val="37495C"/>
-          <w:spacing w:val="-10"/>
-        </w:rPr>
-        <w:t xml:space="preserve"> </w:t>
-      </w:r>
-      <w:r>
-        <w:rPr>
-          <w:color w:val="37495C"/>
-          <w:spacing w:val="-4"/>
+          <w:spacing w:val="-12"/>
+        </w:rPr>
+        <w:t xml:space="preserve"> </w:t>
+      </w:r>
+      <w:r>
+        <w:rPr>
+          <w:color w:val="37495C"/>
+          <w:spacing w:val="-2"/>
         </w:rPr>
         <w:t>all</w:t>
       </w:r>
       <w:r>
         <w:rPr>
           <w:color w:val="37495C"/>
-          <w:spacing w:val="-10"/>
-        </w:rPr>
-        <w:t xml:space="preserve"> </w:t>
-      </w:r>
-      <w:r>
-        <w:rPr>
-          <w:color w:val="37495C"/>
-          <w:spacing w:val="-4"/>
+          <w:spacing w:val="-13"/>
+        </w:rPr>
+        <w:t xml:space="preserve"> </w:t>
+      </w:r>
+      <w:r>
+        <w:rPr>
+          <w:color w:val="37495C"/>
+          <w:spacing w:val="-2"/>
         </w:rPr>
         <w:t>endpoints</w:t>
       </w:r>
       <w:r>
         <w:rPr>
           <w:color w:val="37495C"/>
-          <w:spacing w:val="-10"/>
-        </w:rPr>
-        <w:t xml:space="preserve"> </w:t>
-      </w:r>
-      <w:r>
-        <w:rPr>
-          <w:color w:val="37495C"/>
-          <w:spacing w:val="-4"/>
+          <w:spacing w:val="-12"/>
+        </w:rPr>
+        <w:t xml:space="preserve"> </w:t>
+      </w:r>
+      <w:r>
+        <w:rPr>
+          <w:color w:val="37495C"/>
+          <w:spacing w:val="-2"/>
         </w:rPr>
         <w:t>with</w:t>
       </w:r>
       <w:r>
         <w:rPr>
           <w:color w:val="37495C"/>
-          <w:spacing w:val="-10"/>
-        </w:rPr>
-        <w:t xml:space="preserve"> </w:t>
-      </w:r>
-      <w:r>
-        <w:rPr>
-          <w:color w:val="37495C"/>
-          <w:spacing w:val="-4"/>
+          <w:spacing w:val="-13"/>
+        </w:rPr>
+        <w:t xml:space="preserve"> </w:t>
+      </w:r>
+      <w:r>
+        <w:rPr>
+          <w:color w:val="37495C"/>
+          <w:spacing w:val="-2"/>
         </w:rPr>
         <w:t>access</w:t>
       </w:r>
       <w:r>
         <w:rPr>
           <w:color w:val="37495C"/>
-          <w:spacing w:val="-10"/>
-        </w:rPr>
-        <w:t xml:space="preserve"> </w:t>
-      </w:r>
-      <w:r>
-        <w:rPr>
-          <w:color w:val="37495C"/>
-          <w:spacing w:val="-4"/>
+          <w:spacing w:val="-13"/>
+        </w:rPr>
+        <w:t xml:space="preserve"> </w:t>
+      </w:r>
+      <w:r>
+        <w:rPr>
+          <w:color w:val="37495C"/>
+          <w:spacing w:val="-2"/>
         </w:rPr>
         <w:t>to</w:t>
       </w:r>
       <w:r>
         <w:rPr>
           <w:color w:val="37495C"/>
-          <w:spacing w:val="-10"/>
-        </w:rPr>
-        <w:t xml:space="preserve"> </w:t>
-      </w:r>
-      <w:r>
-        <w:rPr>
-          <w:color w:val="37495C"/>
-          <w:spacing w:val="-4"/>
+          <w:spacing w:val="-12"/>
+        </w:rPr>
+        <w:t xml:space="preserve"> </w:t>
+      </w:r>
+      <w:r>
+        <w:rPr>
+          <w:color w:val="37495C"/>
+          <w:spacing w:val="-2"/>
         </w:rPr>
         <w:t>critical</w:t>
       </w:r>
       <w:r>
         <w:rPr>
           <w:color w:val="37495C"/>
-          <w:spacing w:val="-10"/>
-        </w:rPr>
-        <w:t xml:space="preserve"> </w:t>
-      </w:r>
-      <w:r>
-        <w:rPr>
-          <w:color w:val="37495C"/>
-          <w:spacing w:val="-4"/>
+          <w:spacing w:val="-13"/>
+        </w:rPr>
+        <w:t xml:space="preserve"> </w:t>
+      </w:r>
+      <w:r>
+        <w:rPr>
+          <w:color w:val="37495C"/>
+          <w:spacing w:val="-2"/>
         </w:rPr>
         <w:t>data</w:t>
       </w:r>
       <w:r>
         <w:rPr>
           <w:color w:val="37495C"/>
-          <w:spacing w:val="-10"/>
-        </w:rPr>
-        <w:t xml:space="preserve"> </w:t>
-      </w:r>
-      <w:r>
-        <w:rPr>
-          <w:color w:val="37495C"/>
-          <w:spacing w:val="-4"/>
+          <w:spacing w:val="-12"/>
+        </w:rPr>
+        <w:t xml:space="preserve"> </w:t>
+      </w:r>
+      <w:r>
+        <w:rPr>
+          <w:color w:val="37495C"/>
+          <w:spacing w:val="-2"/>
         </w:rPr>
         <w:t>to</w:t>
       </w:r>
       <w:r>
         <w:rPr>
           <w:color w:val="37495C"/>
-          <w:spacing w:val="-10"/>
-        </w:rPr>
-        <w:t xml:space="preserve"> </w:t>
-      </w:r>
-      <w:r>
-        <w:rPr>
-          <w:color w:val="37495C"/>
-          <w:spacing w:val="-4"/>
-        </w:rPr>
-        <w:t>use</w:t>
-      </w:r>
-      <w:r>
-        <w:rPr>
-          <w:color w:val="37495C"/>
-          <w:spacing w:val="-10"/>
-        </w:rPr>
-        <w:t xml:space="preserve"> </w:t>
-      </w:r>
-      <w:r>
-        <w:rPr>
-          <w:color w:val="37495C"/>
-          <w:spacing w:val="-4"/>
-        </w:rPr>
-        <w:t>antivirus</w:t>
-      </w:r>
-      <w:r>
-        <w:rPr>
-          <w:color w:val="37495C"/>
-          <w:spacing w:val="-10"/>
-        </w:rPr>
-        <w:t xml:space="preserve"> </w:t>
-      </w:r>
-      <w:r>
-        <w:rPr>
-          <w:color w:val="37495C"/>
-          <w:spacing w:val="-4"/>
-        </w:rPr>
-        <w:t>software</w:t>
-      </w:r>
-      <w:r>
-        <w:rPr>
-          <w:color w:val="37495C"/>
-          <w:spacing w:val="-10"/>
-        </w:rPr>
-        <w:t xml:space="preserve"> </w:t>
-      </w:r>
-      <w:r>
-        <w:rPr>
-          <w:color w:val="37495C"/>
-          <w:spacing w:val="-4"/>
-        </w:rPr>
-        <w:t>to</w:t>
-      </w:r>
-      <w:r>
-        <w:rPr>
-          <w:color w:val="37495C"/>
-          <w:spacing w:val="-10"/>
-        </w:rPr>
-        <w:t xml:space="preserve"> </w:t>
-      </w:r>
-      <w:r>
-        <w:rPr>
-          <w:color w:val="37495C"/>
-          <w:spacing w:val="-4"/>
-        </w:rPr>
-        <w:t xml:space="preserve">protect </w:t>
-      </w:r>
-      <w:r>
-        <w:rPr>
-          <w:color w:val="37495C"/>
-        </w:rPr>
-        <w:t>from</w:t>
+          <w:spacing w:val="-13"/>
+        </w:rPr>
+        <w:t xml:space="preserve"> </w:t>
+      </w:r>
+      <w:r>
+        <w:rPr>
+          <w:color w:val="37495C"/>
+          <w:spacing w:val="-2"/>
+        </w:rPr>
+        <w:t>turn</w:t>
+      </w:r>
+      <w:r>
+        <w:rPr>
+          <w:color w:val="37495C"/>
+          <w:spacing w:val="-13"/>
+        </w:rPr>
+        <w:t xml:space="preserve"> </w:t>
+      </w:r>
+      <w:r>
+        <w:rPr>
+          <w:color w:val="37495C"/>
+          <w:spacing w:val="-2"/>
+        </w:rPr>
+        <w:t>on</w:t>
       </w:r>
       <w:r>
         <w:rPr>
@@ -9137,14 +9509,192 @@
       <w:r>
         <w:rPr>
           <w:color w:val="37495C"/>
-        </w:rPr>
-        <w:t>malware.</w:t>
+          <w:spacing w:val="-2"/>
+        </w:rPr>
+        <w:t>the</w:t>
+      </w:r>
+      <w:r>
+        <w:rPr>
+          <w:color w:val="37495C"/>
+          <w:spacing w:val="-13"/>
+        </w:rPr>
+        <w:t xml:space="preserve"> </w:t>
+      </w:r>
+      <w:r>
+        <w:rPr>
+          <w:color w:val="37495C"/>
+          <w:spacing w:val="-2"/>
+        </w:rPr>
+        <w:t>hard</w:t>
+      </w:r>
+      <w:r>
+        <w:rPr>
+          <w:color w:val="37495C"/>
+          <w:spacing w:val="-12"/>
+        </w:rPr>
+        <w:t xml:space="preserve"> </w:t>
+      </w:r>
+      <w:r>
+        <w:rPr>
+          <w:color w:val="37495C"/>
+          <w:spacing w:val="-2"/>
+        </w:rPr>
+        <w:t>disk</w:t>
+      </w:r>
+      <w:r>
+        <w:rPr>
+          <w:color w:val="37495C"/>
+          <w:spacing w:val="-13"/>
+        </w:rPr>
+        <w:t xml:space="preserve"> </w:t>
+      </w:r>
+      <w:r>
+        <w:rPr>
+          <w:color w:val="37495C"/>
+          <w:spacing w:val="-2"/>
+        </w:rPr>
+        <w:t xml:space="preserve">encryption </w:t>
+      </w:r>
+      <w:r>
+        <w:rPr>
+          <w:color w:val="37495C"/>
+          <w:spacing w:val="-4"/>
+        </w:rPr>
+        <w:t>option</w:t>
+      </w:r>
+      <w:r>
+        <w:rPr>
+          <w:color w:val="37495C"/>
+          <w:spacing w:val="-15"/>
+        </w:rPr>
+        <w:t xml:space="preserve"> </w:t>
+      </w:r>
+      <w:r>
+        <w:rPr>
+          <w:color w:val="37495C"/>
+          <w:spacing w:val="-4"/>
+        </w:rPr>
+        <w:t>of</w:t>
+      </w:r>
+      <w:r>
+        <w:rPr>
+          <w:color w:val="37495C"/>
+          <w:spacing w:val="-15"/>
+        </w:rPr>
+        <w:t xml:space="preserve"> </w:t>
+      </w:r>
+      <w:r>
+        <w:rPr>
+          <w:color w:val="37495C"/>
+          <w:spacing w:val="-4"/>
+        </w:rPr>
+        <w:t>their</w:t>
+      </w:r>
+      <w:r>
+        <w:rPr>
+          <w:color w:val="37495C"/>
+          <w:spacing w:val="-15"/>
+        </w:rPr>
+        <w:t xml:space="preserve"> </w:t>
+      </w:r>
+      <w:r>
+        <w:rPr>
+          <w:color w:val="37495C"/>
+          <w:spacing w:val="-4"/>
+        </w:rPr>
+        <w:t>respective</w:t>
+      </w:r>
+      <w:r>
+        <w:rPr>
+          <w:color w:val="37495C"/>
+          <w:spacing w:val="-15"/>
+        </w:rPr>
+        <w:t xml:space="preserve"> </w:t>
+      </w:r>
+      <w:r>
+        <w:rPr>
+          <w:color w:val="37495C"/>
+          <w:spacing w:val="-4"/>
+        </w:rPr>
+        <w:t>operating</w:t>
+      </w:r>
+      <w:r>
+        <w:rPr>
+          <w:color w:val="37495C"/>
+          <w:spacing w:val="-15"/>
+        </w:rPr>
+        <w:t xml:space="preserve"> </w:t>
+      </w:r>
+      <w:r>
+        <w:rPr>
+          <w:color w:val="37495C"/>
+          <w:spacing w:val="-4"/>
+        </w:rPr>
+        <w:t>systems</w:t>
+      </w:r>
+      <w:r>
+        <w:rPr>
+          <w:color w:val="37495C"/>
+          <w:spacing w:val="-15"/>
+        </w:rPr>
+        <w:t xml:space="preserve"> </w:t>
+      </w:r>
+      <w:r>
+        <w:rPr>
+          <w:color w:val="37495C"/>
+          <w:spacing w:val="-4"/>
+        </w:rPr>
+        <w:t>(ex:</w:t>
+      </w:r>
+      <w:r>
+        <w:rPr>
+          <w:color w:val="37495C"/>
+          <w:spacing w:val="-15"/>
+        </w:rPr>
+        <w:t xml:space="preserve"> </w:t>
+      </w:r>
+      <w:proofErr w:type="spellStart"/>
+      <w:r>
+        <w:rPr>
+          <w:color w:val="37495C"/>
+          <w:spacing w:val="-4"/>
+        </w:rPr>
+        <w:t>FileVault</w:t>
+      </w:r>
+      <w:proofErr w:type="spellEnd"/>
+      <w:r>
+        <w:rPr>
+          <w:color w:val="37495C"/>
+          <w:spacing w:val="-15"/>
+        </w:rPr>
+        <w:t xml:space="preserve"> </w:t>
+      </w:r>
+      <w:r>
+        <w:rPr>
+          <w:color w:val="37495C"/>
+          <w:spacing w:val="-4"/>
+        </w:rPr>
+        <w:t>on</w:t>
+      </w:r>
+      <w:r>
+        <w:rPr>
+          <w:color w:val="37495C"/>
+          <w:spacing w:val="-15"/>
+        </w:rPr>
+        <w:t xml:space="preserve"> </w:t>
+      </w:r>
+      <w:r>
+        <w:rPr>
+          <w:color w:val="37495C"/>
+          <w:spacing w:val="-4"/>
+        </w:rPr>
+        <w:t>Mac).</w:t>
       </w:r>
     </w:p>
     <w:p>
       <w:pPr>
         <w:pStyle w:val="BodyText"/>
-        <w:spacing w:before="1" w:line="372" w:lineRule="auto"/>
+        <w:spacing w:before="2" w:line="372" w:lineRule="auto"/>
         <w:ind w:left="1311" w:right="109" w:hanging="233"/>
         <w:jc w:val="both"/>
       </w:pPr>
@@ -9154,10 +9704,10 @@
           <w:position w:val="2"/>
         </w:rPr>
         <w:drawing>
-          <wp:inline distT="0" distB="0" distL="0" distR="0" wp14:anchorId="1E357526" wp14:editId="03DBEC94">
+          <wp:inline distT="0" distB="0" distL="0" distR="0" wp14:anchorId="270F9EF7" wp14:editId="1D524239">
             <wp:extent cx="47625" cy="47624"/>
             <wp:effectExtent l="0" t="0" r="0" b="0"/>
-            <wp:docPr id="26" name="Image 26"/>
+            <wp:docPr id="27" name="Image 27"/>
             <wp:cNvGraphicFramePr>
               <a:graphicFrameLocks xmlns:a="http://schemas.openxmlformats.org/drawingml/2006/main"/>
             </wp:cNvGraphicFramePr>
@@ -9165,7 +9715,7 @@
               <a:graphicData uri="http://schemas.openxmlformats.org/drawingml/2006/picture">
                 <pic:pic xmlns:pic="http://schemas.openxmlformats.org/drawingml/2006/picture">
                   <pic:nvPicPr>
-                    <pic:cNvPr id="26" name="Image 26"/>
+                    <pic:cNvPr id="27" name="Image 27"/>
                     <pic:cNvPicPr/>
                   </pic:nvPicPr>
                   <pic:blipFill>
@@ -9192,10 +9742,115 @@
       <w:r>
         <w:rPr>
           <w:rFonts w:ascii="Times New Roman"/>
+          <w:spacing w:val="25"/>
+          <w:sz w:val="20"/>
+        </w:rPr>
+        <w:t xml:space="preserve"> </w:t>
+      </w:r>
+      <w:r>
+        <w:rPr>
+          <w:color w:val="37495C"/>
+          <w:spacing w:val="-2"/>
+        </w:rPr>
+        <w:t>As</w:t>
+      </w:r>
+      <w:r>
+        <w:rPr>
+          <w:color w:val="37495C"/>
           <w:spacing w:val="-13"/>
-          <w:sz w:val="20"/>
-        </w:rPr>
-        <w:t xml:space="preserve"> </w:t>
+        </w:rPr>
+        <w:t xml:space="preserve"> </w:t>
+      </w:r>
+      <w:r>
+        <w:rPr>
+          <w:color w:val="37495C"/>
+          <w:spacing w:val="-2"/>
+        </w:rPr>
+        <w:t>detailed</w:t>
+      </w:r>
+      <w:r>
+        <w:rPr>
+          <w:color w:val="37495C"/>
+          <w:spacing w:val="-12"/>
+        </w:rPr>
+        <w:t xml:space="preserve"> </w:t>
+      </w:r>
+      <w:r>
+        <w:rPr>
+          <w:color w:val="37495C"/>
+          <w:spacing w:val="-2"/>
+        </w:rPr>
+        <w:t>in</w:t>
+      </w:r>
+      <w:r>
+        <w:rPr>
+          <w:color w:val="37495C"/>
+          <w:spacing w:val="-13"/>
+        </w:rPr>
+        <w:t xml:space="preserve"> </w:t>
+      </w:r>
+      <w:r>
+        <w:rPr>
+          <w:color w:val="37495C"/>
+          <w:spacing w:val="-2"/>
+        </w:rPr>
+        <w:t>the</w:t>
+      </w:r>
+      <w:r>
+        <w:rPr>
+          <w:color w:val="37495C"/>
+          <w:spacing w:val="-13"/>
+        </w:rPr>
+        <w:t xml:space="preserve"> </w:t>
+      </w:r>
+      <w:r>
+        <w:rPr>
+          <w:color w:val="37495C"/>
+          <w:spacing w:val="-2"/>
+        </w:rPr>
+        <w:t>access</w:t>
+      </w:r>
+      <w:r>
+        <w:rPr>
+          <w:color w:val="37495C"/>
+          <w:spacing w:val="-12"/>
+        </w:rPr>
+        <w:t xml:space="preserve"> </w:t>
+      </w:r>
+      <w:r>
+        <w:rPr>
+          <w:color w:val="37495C"/>
+          <w:spacing w:val="-2"/>
+        </w:rPr>
+        <w:t>control</w:t>
+      </w:r>
+      <w:r>
+        <w:rPr>
+          <w:color w:val="37495C"/>
+          <w:spacing w:val="-13"/>
+        </w:rPr>
+        <w:t xml:space="preserve"> </w:t>
+      </w:r>
+      <w:r>
+        <w:rPr>
+          <w:color w:val="37495C"/>
+          <w:spacing w:val="-2"/>
+        </w:rPr>
+        <w:t>policy,</w:t>
+      </w:r>
+      <w:r>
+        <w:rPr>
+          <w:color w:val="37495C"/>
+          <w:spacing w:val="-12"/>
+        </w:rPr>
+        <w:t xml:space="preserve"> </w:t>
+      </w:r>
+      <w:r>
+        <w:rPr>
+          <w:color w:val="37495C"/>
+          <w:spacing w:val="-2"/>
+        </w:rPr>
+        <w:t>{</w:t>
       </w:r>
       <w:proofErr w:type="spellStart"/>
       <w:r>
@@ -9203,12 +9858,47 @@
           <w:color w:val="37495C"/>
           <w:spacing w:val="-2"/>
         </w:rPr>
-        <w:t>Drivio</w:t>
+        <w:t>Company_Name</w:t>
       </w:r>
       <w:proofErr w:type="spellEnd"/>
       <w:r>
         <w:rPr>
           <w:color w:val="37495C"/>
+          <w:spacing w:val="-2"/>
+        </w:rPr>
+        <w:t>}</w:t>
+      </w:r>
+      <w:r>
+        <w:rPr>
+          <w:color w:val="37495C"/>
+          <w:spacing w:val="-13"/>
+        </w:rPr>
+        <w:t xml:space="preserve"> </w:t>
+      </w:r>
+      <w:r>
+        <w:rPr>
+          <w:color w:val="37495C"/>
+          <w:spacing w:val="-2"/>
+        </w:rPr>
+        <w:t>staff</w:t>
+      </w:r>
+      <w:r>
+        <w:rPr>
+          <w:color w:val="37495C"/>
+          <w:spacing w:val="-13"/>
+        </w:rPr>
+        <w:t xml:space="preserve"> </w:t>
+      </w:r>
+      <w:r>
+        <w:rPr>
+          <w:color w:val="37495C"/>
+          <w:spacing w:val="-2"/>
+        </w:rPr>
+        <w:t>members</w:t>
+      </w:r>
+      <w:r>
+        <w:rPr>
+          <w:color w:val="37495C"/>
           <w:spacing w:val="-12"/>
         </w:rPr>
         <w:t xml:space="preserve"> </w:t>
@@ -9218,7 +9908,7 @@
           <w:color w:val="37495C"/>
           <w:spacing w:val="-2"/>
         </w:rPr>
-        <w:t>requires</w:t>
+        <w:t>should</w:t>
       </w:r>
       <w:r>
         <w:rPr>
@@ -9232,7 +9922,7 @@
           <w:color w:val="37495C"/>
           <w:spacing w:val="-2"/>
         </w:rPr>
-        <w:t>that</w:t>
+        <w:t>use</w:t>
       </w:r>
       <w:r>
         <w:rPr>
@@ -9246,7 +9936,7 @@
           <w:color w:val="37495C"/>
           <w:spacing w:val="-2"/>
         </w:rPr>
-        <w:t>all</w:t>
+        <w:t>strong</w:t>
       </w:r>
       <w:r>
         <w:rPr>
@@ -9260,7 +9950,7 @@
           <w:color w:val="37495C"/>
           <w:spacing w:val="-2"/>
         </w:rPr>
-        <w:t>endpoints</w:t>
+        <w:t>passwords</w:t>
       </w:r>
       <w:r>
         <w:rPr>
@@ -9274,296 +9964,327 @@
           <w:color w:val="37495C"/>
           <w:spacing w:val="-2"/>
         </w:rPr>
-        <w:t>with</w:t>
-      </w:r>
-      <w:r>
-        <w:rPr>
-          <w:color w:val="37495C"/>
-          <w:spacing w:val="-13"/>
-        </w:rPr>
-        <w:t xml:space="preserve"> </w:t>
-      </w:r>
-      <w:r>
-        <w:rPr>
-          <w:color w:val="37495C"/>
-          <w:spacing w:val="-2"/>
+        <w:t xml:space="preserve">to </w:t>
+      </w:r>
+      <w:r>
+        <w:rPr>
+          <w:color w:val="37495C"/>
+        </w:rPr>
+        <w:t>protect</w:t>
+      </w:r>
+      <w:r>
+        <w:rPr>
+          <w:color w:val="37495C"/>
+          <w:spacing w:val="-15"/>
+        </w:rPr>
+        <w:t xml:space="preserve"> </w:t>
+      </w:r>
+      <w:r>
+        <w:rPr>
+          <w:color w:val="37495C"/>
+        </w:rPr>
+        <w:t>against</w:t>
+      </w:r>
+      <w:r>
+        <w:rPr>
+          <w:color w:val="37495C"/>
+          <w:spacing w:val="-15"/>
+        </w:rPr>
+        <w:t xml:space="preserve"> </w:t>
+      </w:r>
+      <w:r>
+        <w:rPr>
+          <w:color w:val="37495C"/>
+        </w:rPr>
+        <w:t>unauthorized</w:t>
+      </w:r>
+      <w:r>
+        <w:rPr>
+          <w:color w:val="37495C"/>
+          <w:spacing w:val="-14"/>
+        </w:rPr>
+        <w:t xml:space="preserve"> </w:t>
+      </w:r>
+      <w:r>
+        <w:rPr>
+          <w:color w:val="37495C"/>
         </w:rPr>
         <w:t>access</w:t>
       </w:r>
       <w:r>
         <w:rPr>
           <w:color w:val="37495C"/>
-          <w:spacing w:val="-13"/>
-        </w:rPr>
-        <w:t xml:space="preserve"> </w:t>
-      </w:r>
-      <w:r>
-        <w:rPr>
-          <w:color w:val="37495C"/>
-          <w:spacing w:val="-2"/>
+          <w:spacing w:val="-15"/>
+        </w:rPr>
+        <w:t xml:space="preserve"> </w:t>
+      </w:r>
+      <w:r>
+        <w:rPr>
+          <w:color w:val="37495C"/>
         </w:rPr>
         <w:t>to</w:t>
       </w:r>
       <w:r>
         <w:rPr>
           <w:color w:val="37495C"/>
-          <w:spacing w:val="-12"/>
-        </w:rPr>
-        <w:t xml:space="preserve"> </w:t>
-      </w:r>
-      <w:r>
-        <w:rPr>
-          <w:color w:val="37495C"/>
-          <w:spacing w:val="-2"/>
-        </w:rPr>
-        <w:t>critical</w:t>
-      </w:r>
-      <w:r>
-        <w:rPr>
-          <w:color w:val="37495C"/>
-          <w:spacing w:val="-13"/>
-        </w:rPr>
-        <w:t xml:space="preserve"> </w:t>
-      </w:r>
-      <w:r>
-        <w:rPr>
-          <w:color w:val="37495C"/>
-          <w:spacing w:val="-2"/>
-        </w:rPr>
-        <w:t>data</w:t>
-      </w:r>
-      <w:r>
-        <w:rPr>
-          <w:color w:val="37495C"/>
-          <w:spacing w:val="-12"/>
-        </w:rPr>
-        <w:t xml:space="preserve"> </w:t>
-      </w:r>
-      <w:r>
-        <w:rPr>
-          <w:color w:val="37495C"/>
-          <w:spacing w:val="-2"/>
+          <w:spacing w:val="-14"/>
+        </w:rPr>
+        <w:t xml:space="preserve"> </w:t>
+      </w:r>
+      <w:r>
+        <w:rPr>
+          <w:color w:val="37495C"/>
+        </w:rPr>
+        <w:t>their</w:t>
+      </w:r>
+      <w:r>
+        <w:rPr>
+          <w:color w:val="37495C"/>
+          <w:spacing w:val="-15"/>
+        </w:rPr>
+        <w:t xml:space="preserve"> </w:t>
+      </w:r>
+      <w:r>
+        <w:rPr>
+          <w:color w:val="37495C"/>
+        </w:rPr>
+        <w:t>system</w:t>
+      </w:r>
+      <w:r>
+        <w:rPr>
+          <w:color w:val="37495C"/>
+          <w:spacing w:val="-15"/>
+        </w:rPr>
+        <w:t xml:space="preserve"> </w:t>
+      </w:r>
+      <w:r>
+        <w:rPr>
+          <w:color w:val="37495C"/>
+        </w:rPr>
+        <w:t>or</w:t>
+      </w:r>
+      <w:r>
+        <w:rPr>
+          <w:color w:val="37495C"/>
+          <w:spacing w:val="-14"/>
+        </w:rPr>
+        <w:t xml:space="preserve"> </w:t>
+      </w:r>
+      <w:r>
+        <w:rPr>
+          <w:color w:val="37495C"/>
+        </w:rPr>
+        <w:t>any</w:t>
+      </w:r>
+      <w:r>
+        <w:rPr>
+          <w:color w:val="37495C"/>
+          <w:spacing w:val="-15"/>
+        </w:rPr>
+        <w:t xml:space="preserve"> </w:t>
+      </w:r>
+      <w:r>
+        <w:rPr>
+          <w:color w:val="37495C"/>
+        </w:rPr>
+        <w:t>services</w:t>
+      </w:r>
+      <w:r>
+        <w:rPr>
+          <w:color w:val="37495C"/>
+          <w:spacing w:val="-14"/>
+        </w:rPr>
+        <w:t xml:space="preserve"> </w:t>
+      </w:r>
+      <w:r>
+        <w:rPr>
+          <w:color w:val="37495C"/>
+        </w:rPr>
+        <w:t>they</w:t>
+      </w:r>
+      <w:r>
+        <w:rPr>
+          <w:color w:val="37495C"/>
+          <w:spacing w:val="-15"/>
+        </w:rPr>
+        <w:t xml:space="preserve"> </w:t>
+      </w:r>
+      <w:r>
+        <w:rPr>
+          <w:color w:val="37495C"/>
+        </w:rPr>
+        <w:t>use.</w:t>
+      </w:r>
+      <w:r>
+        <w:rPr>
+          <w:color w:val="37495C"/>
+          <w:spacing w:val="-15"/>
+        </w:rPr>
+        <w:t xml:space="preserve"> </w:t>
+      </w:r>
+      <w:r>
+        <w:rPr>
+          <w:color w:val="37495C"/>
+        </w:rPr>
+        <w:t>While</w:t>
+      </w:r>
+      <w:r>
+        <w:rPr>
+          <w:color w:val="37495C"/>
+          <w:spacing w:val="-14"/>
+        </w:rPr>
+        <w:t xml:space="preserve"> </w:t>
+      </w:r>
+      <w:r>
+        <w:rPr>
+          <w:color w:val="37495C"/>
+        </w:rPr>
+        <w:t>it</w:t>
+      </w:r>
+      <w:r>
+        <w:rPr>
+          <w:color w:val="37495C"/>
+          <w:spacing w:val="-15"/>
+        </w:rPr>
+        <w:t xml:space="preserve"> </w:t>
+      </w:r>
+      <w:r>
+        <w:rPr>
+          <w:color w:val="37495C"/>
+        </w:rPr>
+        <w:t>is</w:t>
+      </w:r>
+      <w:r>
+        <w:rPr>
+          <w:color w:val="37495C"/>
+          <w:spacing w:val="-14"/>
+        </w:rPr>
+        <w:t xml:space="preserve"> </w:t>
+      </w:r>
+      <w:r>
+        <w:rPr>
+          <w:color w:val="37495C"/>
+        </w:rPr>
+        <w:t xml:space="preserve">not </w:t>
+      </w:r>
+      <w:r>
+        <w:rPr>
+          <w:color w:val="37495C"/>
+          <w:spacing w:val="-4"/>
+        </w:rPr>
+        <w:t>mandatory,</w:t>
+      </w:r>
+      <w:r>
+        <w:rPr>
+          <w:color w:val="37495C"/>
+          <w:spacing w:val="-14"/>
+        </w:rPr>
+        <w:t xml:space="preserve"> </w:t>
+      </w:r>
+      <w:r>
+        <w:rPr>
+          <w:color w:val="37495C"/>
+          <w:spacing w:val="-4"/>
+        </w:rPr>
+        <w:t>it</w:t>
+      </w:r>
+      <w:r>
+        <w:rPr>
+          <w:color w:val="37495C"/>
+          <w:spacing w:val="-14"/>
+        </w:rPr>
+        <w:t xml:space="preserve"> </w:t>
+      </w:r>
+      <w:r>
+        <w:rPr>
+          <w:color w:val="37495C"/>
+          <w:spacing w:val="-4"/>
+        </w:rPr>
+        <w:t>is</w:t>
+      </w:r>
+      <w:r>
+        <w:rPr>
+          <w:color w:val="37495C"/>
+          <w:spacing w:val="-14"/>
+        </w:rPr>
+        <w:t xml:space="preserve"> </w:t>
+      </w:r>
+      <w:r>
+        <w:rPr>
+          <w:color w:val="37495C"/>
+          <w:spacing w:val="-4"/>
+        </w:rPr>
+        <w:t>recommended</w:t>
+      </w:r>
+      <w:r>
+        <w:rPr>
+          <w:color w:val="37495C"/>
+          <w:spacing w:val="-14"/>
+        </w:rPr>
+        <w:t xml:space="preserve"> </w:t>
+      </w:r>
+      <w:r>
+        <w:rPr>
+          <w:color w:val="37495C"/>
+          <w:spacing w:val="-4"/>
         </w:rPr>
         <w:t>to</w:t>
       </w:r>
       <w:r>
         <w:rPr>
           <w:color w:val="37495C"/>
-          <w:spacing w:val="-13"/>
-        </w:rPr>
-        <w:t xml:space="preserve"> </w:t>
-      </w:r>
-      <w:r>
-        <w:rPr>
-          <w:color w:val="37495C"/>
-          <w:spacing w:val="-2"/>
-        </w:rPr>
-        <w:t>turn</w:t>
-      </w:r>
-      <w:r>
-        <w:rPr>
-          <w:color w:val="37495C"/>
-          <w:spacing w:val="-13"/>
-        </w:rPr>
-        <w:t xml:space="preserve"> </w:t>
-      </w:r>
-      <w:r>
-        <w:rPr>
-          <w:color w:val="37495C"/>
-          <w:spacing w:val="-2"/>
-        </w:rPr>
-        <w:t>on</w:t>
-      </w:r>
-      <w:r>
-        <w:rPr>
-          <w:color w:val="37495C"/>
-          <w:spacing w:val="-12"/>
-        </w:rPr>
-        <w:t xml:space="preserve"> </w:t>
-      </w:r>
-      <w:r>
-        <w:rPr>
-          <w:color w:val="37495C"/>
-          <w:spacing w:val="-2"/>
-        </w:rPr>
-        <w:t>the</w:t>
-      </w:r>
-      <w:r>
-        <w:rPr>
-          <w:color w:val="37495C"/>
-          <w:spacing w:val="-13"/>
-        </w:rPr>
-        <w:t xml:space="preserve"> </w:t>
-      </w:r>
-      <w:r>
-        <w:rPr>
-          <w:color w:val="37495C"/>
-          <w:spacing w:val="-2"/>
-        </w:rPr>
-        <w:t>hard</w:t>
-      </w:r>
-      <w:r>
-        <w:rPr>
-          <w:color w:val="37495C"/>
-          <w:spacing w:val="-12"/>
-        </w:rPr>
-        <w:t xml:space="preserve"> </w:t>
-      </w:r>
-      <w:r>
-        <w:rPr>
-          <w:color w:val="37495C"/>
-          <w:spacing w:val="-2"/>
-        </w:rPr>
-        <w:t>disk</w:t>
-      </w:r>
-      <w:r>
-        <w:rPr>
-          <w:color w:val="37495C"/>
-          <w:spacing w:val="-13"/>
-        </w:rPr>
-        <w:t xml:space="preserve"> </w:t>
-      </w:r>
-      <w:r>
-        <w:rPr>
-          <w:color w:val="37495C"/>
-          <w:spacing w:val="-2"/>
-        </w:rPr>
-        <w:t xml:space="preserve">encryption </w:t>
-      </w:r>
-      <w:r>
-        <w:rPr>
-          <w:color w:val="37495C"/>
-          <w:spacing w:val="-4"/>
-        </w:rPr>
-        <w:t>option</w:t>
-      </w:r>
-      <w:r>
-        <w:rPr>
-          <w:color w:val="37495C"/>
-          <w:spacing w:val="-15"/>
-        </w:rPr>
-        <w:t xml:space="preserve"> </w:t>
-      </w:r>
-      <w:r>
-        <w:rPr>
-          <w:color w:val="37495C"/>
-          <w:spacing w:val="-4"/>
-        </w:rPr>
-        <w:t>of</w:t>
-      </w:r>
-      <w:r>
-        <w:rPr>
-          <w:color w:val="37495C"/>
-          <w:spacing w:val="-15"/>
-        </w:rPr>
-        <w:t xml:space="preserve"> </w:t>
-      </w:r>
-      <w:r>
-        <w:rPr>
-          <w:color w:val="37495C"/>
-          <w:spacing w:val="-4"/>
-        </w:rPr>
-        <w:t>their</w:t>
-      </w:r>
-      <w:r>
-        <w:rPr>
-          <w:color w:val="37495C"/>
-          <w:spacing w:val="-15"/>
-        </w:rPr>
-        <w:t xml:space="preserve"> </w:t>
-      </w:r>
-      <w:r>
-        <w:rPr>
-          <w:color w:val="37495C"/>
-          <w:spacing w:val="-4"/>
-        </w:rPr>
-        <w:t>respective</w:t>
-      </w:r>
-      <w:r>
-        <w:rPr>
-          <w:color w:val="37495C"/>
-          <w:spacing w:val="-15"/>
-        </w:rPr>
-        <w:t xml:space="preserve"> </w:t>
-      </w:r>
-      <w:r>
-        <w:rPr>
-          <w:color w:val="37495C"/>
-          <w:spacing w:val="-4"/>
-        </w:rPr>
-        <w:t>operating</w:t>
-      </w:r>
-      <w:r>
-        <w:rPr>
-          <w:color w:val="37495C"/>
-          <w:spacing w:val="-15"/>
-        </w:rPr>
-        <w:t xml:space="preserve"> </w:t>
-      </w:r>
-      <w:r>
-        <w:rPr>
-          <w:color w:val="37495C"/>
-          <w:spacing w:val="-4"/>
-        </w:rPr>
-        <w:t>systems</w:t>
-      </w:r>
-      <w:r>
-        <w:rPr>
-          <w:color w:val="37495C"/>
-          <w:spacing w:val="-15"/>
-        </w:rPr>
-        <w:t xml:space="preserve"> </w:t>
-      </w:r>
-      <w:r>
-        <w:rPr>
-          <w:color w:val="37495C"/>
-          <w:spacing w:val="-4"/>
-        </w:rPr>
-        <w:t>(ex:</w:t>
-      </w:r>
-      <w:r>
-        <w:rPr>
-          <w:color w:val="37495C"/>
-          <w:spacing w:val="-15"/>
-        </w:rPr>
-        <w:t xml:space="preserve"> </w:t>
-      </w:r>
-      <w:proofErr w:type="spellStart"/>
-      <w:r>
-        <w:rPr>
-          <w:color w:val="37495C"/>
-          <w:spacing w:val="-4"/>
-        </w:rPr>
-        <w:t>FileVault</w:t>
-      </w:r>
-      <w:proofErr w:type="spellEnd"/>
-      <w:r>
-        <w:rPr>
-          <w:color w:val="37495C"/>
-          <w:spacing w:val="-15"/>
-        </w:rPr>
-        <w:t xml:space="preserve"> </w:t>
-      </w:r>
-      <w:r>
-        <w:rPr>
-          <w:color w:val="37495C"/>
-          <w:spacing w:val="-4"/>
-        </w:rPr>
-        <w:t>on</w:t>
-      </w:r>
-      <w:r>
-        <w:rPr>
-          <w:color w:val="37495C"/>
-          <w:spacing w:val="-15"/>
-        </w:rPr>
-        <w:t xml:space="preserve"> </w:t>
-      </w:r>
-      <w:r>
-        <w:rPr>
-          <w:color w:val="37495C"/>
-          <w:spacing w:val="-4"/>
-        </w:rPr>
-        <w:t>Mac).</w:t>
+          <w:spacing w:val="-14"/>
+        </w:rPr>
+        <w:t xml:space="preserve"> </w:t>
+      </w:r>
+      <w:r>
+        <w:rPr>
+          <w:color w:val="37495C"/>
+          <w:spacing w:val="-4"/>
+        </w:rPr>
+        <w:t>use</w:t>
+      </w:r>
+      <w:r>
+        <w:rPr>
+          <w:color w:val="37495C"/>
+          <w:spacing w:val="-14"/>
+        </w:rPr>
+        <w:t xml:space="preserve"> </w:t>
+      </w:r>
+      <w:r>
+        <w:rPr>
+          <w:color w:val="37495C"/>
+          <w:spacing w:val="-4"/>
+        </w:rPr>
+        <w:t>a</w:t>
+      </w:r>
+      <w:r>
+        <w:rPr>
+          <w:color w:val="37495C"/>
+          <w:spacing w:val="-14"/>
+        </w:rPr>
+        <w:t xml:space="preserve"> </w:t>
+      </w:r>
+      <w:r>
+        <w:rPr>
+          <w:color w:val="37495C"/>
+          <w:spacing w:val="-4"/>
+        </w:rPr>
+        <w:t>password</w:t>
+      </w:r>
+      <w:r>
+        <w:rPr>
+          <w:color w:val="37495C"/>
+          <w:spacing w:val="-14"/>
+        </w:rPr>
+        <w:t xml:space="preserve"> </w:t>
+      </w:r>
+      <w:r>
+        <w:rPr>
+          <w:color w:val="37495C"/>
+          <w:spacing w:val="-4"/>
+        </w:rPr>
+        <w:t>manager.</w:t>
       </w:r>
     </w:p>
     <w:p>
@@ -9579,10 +10300,10 @@
           <w:position w:val="2"/>
         </w:rPr>
         <w:drawing>
-          <wp:inline distT="0" distB="0" distL="0" distR="0" wp14:anchorId="270F9EF7" wp14:editId="1D524239">
+          <wp:inline distT="0" distB="0" distL="0" distR="0" wp14:anchorId="77C34C09" wp14:editId="1A48F27A">
             <wp:extent cx="47625" cy="47624"/>
             <wp:effectExtent l="0" t="0" r="0" b="0"/>
-            <wp:docPr id="27" name="Image 27"/>
+            <wp:docPr id="28" name="Image 28"/>
             <wp:cNvGraphicFramePr>
               <a:graphicFrameLocks xmlns:a="http://schemas.openxmlformats.org/drawingml/2006/main"/>
             </wp:cNvGraphicFramePr>
@@ -9590,11 +10311,11 @@
               <a:graphicData uri="http://schemas.openxmlformats.org/drawingml/2006/picture">
                 <pic:pic xmlns:pic="http://schemas.openxmlformats.org/drawingml/2006/picture">
                   <pic:nvPicPr>
-                    <pic:cNvPr id="27" name="Image 27"/>
+                    <pic:cNvPr id="28" name="Image 28"/>
                     <pic:cNvPicPr/>
                   </pic:nvPicPr>
                   <pic:blipFill>
-                    <a:blip r:embed="rId14" cstate="print"/>
+                    <a:blip r:embed="rId10" cstate="print"/>
                     <a:stretch>
                       <a:fillRect/>
                     </a:stretch>
@@ -9617,7 +10338,7 @@
       <w:r>
         <w:rPr>
           <w:rFonts w:ascii="Times New Roman"/>
-          <w:spacing w:val="25"/>
+          <w:spacing w:val="55"/>
           <w:sz w:val="20"/>
         </w:rPr>
         <w:t xml:space="preserve"> </w:t>
@@ -9627,215 +10348,566 @@
           <w:color w:val="37495C"/>
           <w:spacing w:val="-2"/>
         </w:rPr>
-        <w:t>As</w:t>
-      </w:r>
-      <w:r>
-        <w:rPr>
-          <w:color w:val="37495C"/>
-          <w:spacing w:val="-13"/>
-        </w:rPr>
-        <w:t xml:space="preserve"> </w:t>
-      </w:r>
-      <w:r>
-        <w:rPr>
-          <w:color w:val="37495C"/>
-          <w:spacing w:val="-2"/>
-        </w:rPr>
-        <w:t>detailed</w:t>
-      </w:r>
-      <w:r>
-        <w:rPr>
-          <w:color w:val="37495C"/>
-          <w:spacing w:val="-12"/>
-        </w:rPr>
-        <w:t xml:space="preserve"> </w:t>
-      </w:r>
-      <w:r>
-        <w:rPr>
-          <w:color w:val="37495C"/>
-          <w:spacing w:val="-2"/>
+        <w:t>{</w:t>
+      </w:r>
+      <w:proofErr w:type="spellStart"/>
+      <w:r>
+        <w:rPr>
+          <w:color w:val="37495C"/>
+          <w:spacing w:val="-2"/>
+        </w:rPr>
+        <w:t>Company_Name</w:t>
+      </w:r>
+      <w:proofErr w:type="spellEnd"/>
+      <w:r>
+        <w:rPr>
+          <w:color w:val="37495C"/>
+          <w:spacing w:val="-2"/>
+        </w:rPr>
+        <w:t>}</w:t>
+      </w:r>
+      <w:r>
+        <w:rPr>
+          <w:color w:val="37495C"/>
+          <w:spacing w:val="-11"/>
+        </w:rPr>
+        <w:t xml:space="preserve"> </w:t>
+      </w:r>
+      <w:r>
+        <w:rPr>
+          <w:color w:val="37495C"/>
+          <w:spacing w:val="-2"/>
+        </w:rPr>
+        <w:t>requires</w:t>
+      </w:r>
+      <w:r>
+        <w:rPr>
+          <w:color w:val="37495C"/>
+          <w:spacing w:val="-11"/>
+        </w:rPr>
+        <w:t xml:space="preserve"> </w:t>
+      </w:r>
+      <w:r>
+        <w:rPr>
+          <w:color w:val="37495C"/>
+          <w:spacing w:val="-2"/>
+        </w:rPr>
+        <w:t>that</w:t>
+      </w:r>
+      <w:r>
+        <w:rPr>
+          <w:color w:val="37495C"/>
+          <w:spacing w:val="-11"/>
+        </w:rPr>
+        <w:t xml:space="preserve"> </w:t>
+      </w:r>
+      <w:r>
+        <w:rPr>
+          <w:color w:val="37495C"/>
+          <w:spacing w:val="-2"/>
+        </w:rPr>
+        <w:t>all</w:t>
+      </w:r>
+      <w:r>
+        <w:rPr>
+          <w:color w:val="37495C"/>
+          <w:spacing w:val="-11"/>
+        </w:rPr>
+        <w:t xml:space="preserve"> </w:t>
+      </w:r>
+      <w:r>
+        <w:rPr>
+          <w:color w:val="37495C"/>
+          <w:spacing w:val="-2"/>
+        </w:rPr>
+        <w:t>endpoints</w:t>
+      </w:r>
+      <w:r>
+        <w:rPr>
+          <w:color w:val="37495C"/>
+          <w:spacing w:val="-11"/>
+        </w:rPr>
+        <w:t xml:space="preserve"> </w:t>
+      </w:r>
+      <w:r>
+        <w:rPr>
+          <w:color w:val="37495C"/>
+          <w:spacing w:val="-2"/>
+        </w:rPr>
+        <w:t>with</w:t>
+      </w:r>
+      <w:r>
+        <w:rPr>
+          <w:color w:val="37495C"/>
+          <w:spacing w:val="-11"/>
+        </w:rPr>
+        <w:t xml:space="preserve"> </w:t>
+      </w:r>
+      <w:r>
+        <w:rPr>
+          <w:color w:val="37495C"/>
+          <w:spacing w:val="-2"/>
+        </w:rPr>
+        <w:t>access</w:t>
+      </w:r>
+      <w:r>
+        <w:rPr>
+          <w:color w:val="37495C"/>
+          <w:spacing w:val="-11"/>
+        </w:rPr>
+        <w:t xml:space="preserve"> </w:t>
+      </w:r>
+      <w:r>
+        <w:rPr>
+          <w:color w:val="37495C"/>
+          <w:spacing w:val="-2"/>
+        </w:rPr>
+        <w:t>to</w:t>
+      </w:r>
+      <w:r>
+        <w:rPr>
+          <w:color w:val="37495C"/>
+          <w:spacing w:val="-11"/>
+        </w:rPr>
+        <w:t xml:space="preserve"> </w:t>
+      </w:r>
+      <w:r>
+        <w:rPr>
+          <w:color w:val="37495C"/>
+          <w:spacing w:val="-2"/>
+        </w:rPr>
+        <w:t>critical</w:t>
+      </w:r>
+      <w:r>
+        <w:rPr>
+          <w:color w:val="37495C"/>
+          <w:spacing w:val="-11"/>
+        </w:rPr>
+        <w:t xml:space="preserve"> </w:t>
+      </w:r>
+      <w:r>
+        <w:rPr>
+          <w:color w:val="37495C"/>
+          <w:spacing w:val="-2"/>
+        </w:rPr>
+        <w:t>data</w:t>
+      </w:r>
+      <w:r>
+        <w:rPr>
+          <w:color w:val="37495C"/>
+          <w:spacing w:val="-11"/>
+        </w:rPr>
+        <w:t xml:space="preserve"> </w:t>
+      </w:r>
+      <w:r>
+        <w:rPr>
+          <w:color w:val="37495C"/>
+          <w:spacing w:val="-2"/>
+        </w:rPr>
+        <w:t>to</w:t>
+      </w:r>
+      <w:r>
+        <w:rPr>
+          <w:color w:val="37495C"/>
+          <w:spacing w:val="-11"/>
+        </w:rPr>
+        <w:t xml:space="preserve"> </w:t>
+      </w:r>
+      <w:r>
+        <w:rPr>
+          <w:color w:val="37495C"/>
+          <w:spacing w:val="-2"/>
+        </w:rPr>
+        <w:t>have</w:t>
+      </w:r>
+      <w:r>
+        <w:rPr>
+          <w:color w:val="37495C"/>
+          <w:spacing w:val="-11"/>
+        </w:rPr>
+        <w:t xml:space="preserve"> </w:t>
+      </w:r>
+      <w:r>
+        <w:rPr>
+          <w:color w:val="37495C"/>
+          <w:spacing w:val="-2"/>
+        </w:rPr>
+        <w:t>auto-screen-lock</w:t>
+      </w:r>
+      <w:r>
+        <w:rPr>
+          <w:color w:val="37495C"/>
+          <w:spacing w:val="-11"/>
+        </w:rPr>
+        <w:t xml:space="preserve"> </w:t>
+      </w:r>
+      <w:r>
+        <w:rPr>
+          <w:color w:val="37495C"/>
+          <w:spacing w:val="-2"/>
+        </w:rPr>
+        <w:t>on</w:t>
+      </w:r>
+      <w:r>
+        <w:rPr>
+          <w:color w:val="37495C"/>
+          <w:spacing w:val="-11"/>
+        </w:rPr>
+        <w:t xml:space="preserve"> </w:t>
+      </w:r>
+      <w:r>
+        <w:rPr>
+          <w:color w:val="37495C"/>
+          <w:spacing w:val="-2"/>
+        </w:rPr>
+        <w:t>their systems</w:t>
+      </w:r>
+      <w:r>
+        <w:rPr>
+          <w:color w:val="37495C"/>
+          <w:spacing w:val="-11"/>
+        </w:rPr>
+        <w:t xml:space="preserve"> </w:t>
+      </w:r>
+      <w:r>
+        <w:rPr>
+          <w:color w:val="37495C"/>
+          <w:spacing w:val="-2"/>
+        </w:rPr>
+        <w:t>within</w:t>
+      </w:r>
+      <w:r>
+        <w:rPr>
+          <w:color w:val="37495C"/>
+          <w:spacing w:val="-11"/>
+        </w:rPr>
+        <w:t xml:space="preserve"> </w:t>
+      </w:r>
+      <w:r>
+        <w:rPr>
+          <w:color w:val="37495C"/>
+          <w:spacing w:val="-2"/>
+        </w:rPr>
+        <w:t>a</w:t>
+      </w:r>
+      <w:r>
+        <w:rPr>
+          <w:color w:val="37495C"/>
+          <w:spacing w:val="-11"/>
+        </w:rPr>
+        <w:t xml:space="preserve"> </w:t>
+      </w:r>
+      <w:r>
+        <w:rPr>
+          <w:color w:val="37495C"/>
+          <w:spacing w:val="-2"/>
+        </w:rPr>
+        <w:t>reasonable</w:t>
+      </w:r>
+      <w:r>
+        <w:rPr>
+          <w:color w:val="37495C"/>
+          <w:spacing w:val="-11"/>
+        </w:rPr>
+        <w:t xml:space="preserve"> </w:t>
+      </w:r>
+      <w:r>
+        <w:rPr>
+          <w:color w:val="37495C"/>
+          <w:spacing w:val="-2"/>
+        </w:rPr>
+        <w:t>amount</w:t>
+      </w:r>
+      <w:r>
+        <w:rPr>
+          <w:color w:val="37495C"/>
+          <w:spacing w:val="-11"/>
+        </w:rPr>
+        <w:t xml:space="preserve"> </w:t>
+      </w:r>
+      <w:r>
+        <w:rPr>
+          <w:color w:val="37495C"/>
+          <w:spacing w:val="-2"/>
+        </w:rPr>
+        <w:t>of</w:t>
+      </w:r>
+      <w:r>
+        <w:rPr>
+          <w:color w:val="37495C"/>
+          <w:spacing w:val="-11"/>
+        </w:rPr>
+        <w:t xml:space="preserve"> </w:t>
+      </w:r>
+      <w:r>
+        <w:rPr>
+          <w:color w:val="37495C"/>
+          <w:spacing w:val="-2"/>
+        </w:rPr>
+        <w:t>inactive</w:t>
+      </w:r>
+      <w:r>
+        <w:rPr>
+          <w:color w:val="37495C"/>
+          <w:spacing w:val="-11"/>
+        </w:rPr>
+        <w:t xml:space="preserve"> </w:t>
+      </w:r>
+      <w:r>
+        <w:rPr>
+          <w:color w:val="37495C"/>
+          <w:spacing w:val="-2"/>
+        </w:rPr>
+        <w:t>period.</w:t>
+      </w:r>
+      <w:r>
+        <w:rPr>
+          <w:color w:val="37495C"/>
+          <w:spacing w:val="-11"/>
+        </w:rPr>
+        <w:t xml:space="preserve"> </w:t>
+      </w:r>
+      <w:r>
+        <w:rPr>
+          <w:color w:val="37495C"/>
+          <w:spacing w:val="-2"/>
+        </w:rPr>
+        <w:t>While</w:t>
+      </w:r>
+      <w:r>
+        <w:rPr>
+          <w:color w:val="37495C"/>
+          <w:spacing w:val="-11"/>
+        </w:rPr>
+        <w:t xml:space="preserve"> </w:t>
+      </w:r>
+      <w:r>
+        <w:rPr>
+          <w:color w:val="37495C"/>
+          <w:spacing w:val="-2"/>
+        </w:rPr>
+        <w:t>the</w:t>
+      </w:r>
+      <w:r>
+        <w:rPr>
+          <w:color w:val="37495C"/>
+          <w:spacing w:val="-11"/>
+        </w:rPr>
+        <w:t xml:space="preserve"> </w:t>
+      </w:r>
+      <w:r>
+        <w:rPr>
+          <w:color w:val="37495C"/>
+          <w:spacing w:val="-2"/>
+        </w:rPr>
+        <w:t>screen</w:t>
+      </w:r>
+      <w:r>
+        <w:rPr>
+          <w:color w:val="37495C"/>
+          <w:spacing w:val="-11"/>
+        </w:rPr>
+        <w:t xml:space="preserve"> </w:t>
+      </w:r>
+      <w:r>
+        <w:rPr>
+          <w:color w:val="37495C"/>
+          <w:spacing w:val="-2"/>
+        </w:rPr>
+        <w:t>lock</w:t>
+      </w:r>
+      <w:r>
+        <w:rPr>
+          <w:color w:val="37495C"/>
+          <w:spacing w:val="-11"/>
+        </w:rPr>
+        <w:t xml:space="preserve"> </w:t>
+      </w:r>
+      <w:r>
+        <w:rPr>
+          <w:color w:val="37495C"/>
+          <w:spacing w:val="-2"/>
+        </w:rPr>
+        <w:t>will</w:t>
+      </w:r>
+      <w:r>
+        <w:rPr>
+          <w:color w:val="37495C"/>
+          <w:spacing w:val="-11"/>
+        </w:rPr>
+        <w:t xml:space="preserve"> </w:t>
+      </w:r>
+      <w:r>
+        <w:rPr>
+          <w:color w:val="37495C"/>
+          <w:spacing w:val="-2"/>
+        </w:rPr>
+        <w:t>protect</w:t>
+      </w:r>
+      <w:r>
+        <w:rPr>
+          <w:color w:val="37495C"/>
+          <w:spacing w:val="-11"/>
+        </w:rPr>
+        <w:t xml:space="preserve"> </w:t>
+      </w:r>
+      <w:r>
+        <w:rPr>
+          <w:color w:val="37495C"/>
+          <w:spacing w:val="-2"/>
+        </w:rPr>
+        <w:t xml:space="preserve">the </w:t>
+      </w:r>
+      <w:r>
+        <w:rPr>
+          <w:color w:val="37495C"/>
+          <w:spacing w:val="-4"/>
+        </w:rPr>
+        <w:t>device</w:t>
+      </w:r>
+      <w:r>
+        <w:rPr>
+          <w:color w:val="37495C"/>
+          <w:spacing w:val="-15"/>
+        </w:rPr>
+        <w:t xml:space="preserve"> </w:t>
+      </w:r>
+      <w:r>
+        <w:rPr>
+          <w:color w:val="37495C"/>
+          <w:spacing w:val="-4"/>
         </w:rPr>
         <w:t>in</w:t>
       </w:r>
       <w:r>
         <w:rPr>
           <w:color w:val="37495C"/>
-          <w:spacing w:val="-13"/>
-        </w:rPr>
-        <w:t xml:space="preserve"> </w:t>
-      </w:r>
-      <w:r>
-        <w:rPr>
-          <w:color w:val="37495C"/>
-          <w:spacing w:val="-2"/>
+          <w:spacing w:val="-15"/>
+        </w:rPr>
+        <w:t xml:space="preserve"> </w:t>
+      </w:r>
+      <w:r>
+        <w:rPr>
+          <w:color w:val="37495C"/>
+          <w:spacing w:val="-4"/>
+        </w:rPr>
+        <w:t>most</w:t>
+      </w:r>
+      <w:r>
+        <w:rPr>
+          <w:color w:val="37495C"/>
+          <w:spacing w:val="-15"/>
+        </w:rPr>
+        <w:t xml:space="preserve"> </w:t>
+      </w:r>
+      <w:r>
+        <w:rPr>
+          <w:color w:val="37495C"/>
+          <w:spacing w:val="-4"/>
+        </w:rPr>
+        <w:t>cases,</w:t>
+      </w:r>
+      <w:r>
+        <w:rPr>
+          <w:color w:val="37495C"/>
+          <w:spacing w:val="-15"/>
+        </w:rPr>
+        <w:t xml:space="preserve"> </w:t>
+      </w:r>
+      <w:r>
+        <w:rPr>
+          <w:color w:val="37495C"/>
+          <w:spacing w:val="-4"/>
+        </w:rPr>
+        <w:t>it</w:t>
+      </w:r>
+      <w:r>
+        <w:rPr>
+          <w:color w:val="37495C"/>
+          <w:spacing w:val="-15"/>
+        </w:rPr>
+        <w:t xml:space="preserve"> </w:t>
+      </w:r>
+      <w:r>
+        <w:rPr>
+          <w:color w:val="37495C"/>
+          <w:spacing w:val="-4"/>
+        </w:rPr>
+        <w:t>is</w:t>
+      </w:r>
+      <w:r>
+        <w:rPr>
+          <w:color w:val="37495C"/>
+          <w:spacing w:val="-15"/>
+        </w:rPr>
+        <w:t xml:space="preserve"> </w:t>
+      </w:r>
+      <w:r>
+        <w:rPr>
+          <w:color w:val="37495C"/>
+          <w:spacing w:val="-4"/>
+        </w:rPr>
+        <w:t>recommended</w:t>
+      </w:r>
+      <w:r>
+        <w:rPr>
+          <w:color w:val="37495C"/>
+          <w:spacing w:val="-15"/>
+        </w:rPr>
+        <w:t xml:space="preserve"> </w:t>
+      </w:r>
+      <w:r>
+        <w:rPr>
+          <w:color w:val="37495C"/>
+          <w:spacing w:val="-4"/>
+        </w:rPr>
+        <w:t>not</w:t>
+      </w:r>
+      <w:r>
+        <w:rPr>
+          <w:color w:val="37495C"/>
+          <w:spacing w:val="-15"/>
+        </w:rPr>
+        <w:t xml:space="preserve"> </w:t>
+      </w:r>
+      <w:r>
+        <w:rPr>
+          <w:color w:val="37495C"/>
+          <w:spacing w:val="-4"/>
+        </w:rPr>
+        <w:t>to</w:t>
+      </w:r>
+      <w:r>
+        <w:rPr>
+          <w:color w:val="37495C"/>
+          <w:spacing w:val="-15"/>
+        </w:rPr>
+        <w:t xml:space="preserve"> </w:t>
+      </w:r>
+      <w:r>
+        <w:rPr>
+          <w:color w:val="37495C"/>
+          <w:spacing w:val="-4"/>
+        </w:rPr>
+        <w:t>leave</w:t>
+      </w:r>
+      <w:r>
+        <w:rPr>
+          <w:color w:val="37495C"/>
+          <w:spacing w:val="-15"/>
+        </w:rPr>
+        <w:t xml:space="preserve"> </w:t>
+      </w:r>
+      <w:r>
+        <w:rPr>
+          <w:color w:val="37495C"/>
+          <w:spacing w:val="-4"/>
         </w:rPr>
         <w:t>the</w:t>
       </w:r>
       <w:r>
         <w:rPr>
           <w:color w:val="37495C"/>
-          <w:spacing w:val="-13"/>
-        </w:rPr>
-        <w:t xml:space="preserve"> </w:t>
-      </w:r>
-      <w:r>
-        <w:rPr>
-          <w:color w:val="37495C"/>
-          <w:spacing w:val="-2"/>
-        </w:rPr>
-        <w:t>access</w:t>
-      </w:r>
-      <w:r>
-        <w:rPr>
-          <w:color w:val="37495C"/>
-          <w:spacing w:val="-12"/>
-        </w:rPr>
-        <w:t xml:space="preserve"> </w:t>
-      </w:r>
-      <w:r>
-        <w:rPr>
-          <w:color w:val="37495C"/>
-          <w:spacing w:val="-2"/>
-        </w:rPr>
-        <w:t>control</w:t>
-      </w:r>
-      <w:r>
-        <w:rPr>
-          <w:color w:val="37495C"/>
-          <w:spacing w:val="-13"/>
-        </w:rPr>
-        <w:t xml:space="preserve"> </w:t>
-      </w:r>
-      <w:r>
-        <w:rPr>
-          <w:color w:val="37495C"/>
-          <w:spacing w:val="-2"/>
-        </w:rPr>
-        <w:t>policy,</w:t>
-      </w:r>
-      <w:r>
-        <w:rPr>
-          <w:color w:val="37495C"/>
-          <w:spacing w:val="-12"/>
-        </w:rPr>
-        <w:t xml:space="preserve"> </w:t>
-      </w:r>
-      <w:proofErr w:type="spellStart"/>
-      <w:r>
-        <w:rPr>
-          <w:color w:val="37495C"/>
-          <w:spacing w:val="-2"/>
-        </w:rPr>
-        <w:t>Drivio</w:t>
-      </w:r>
-      <w:proofErr w:type="spellEnd"/>
-      <w:r>
-        <w:rPr>
-          <w:color w:val="37495C"/>
-          <w:spacing w:val="-13"/>
-        </w:rPr>
-        <w:t xml:space="preserve"> </w:t>
-      </w:r>
-      <w:r>
-        <w:rPr>
-          <w:color w:val="37495C"/>
-          <w:spacing w:val="-2"/>
-        </w:rPr>
-        <w:t>staff</w:t>
-      </w:r>
-      <w:r>
-        <w:rPr>
-          <w:color w:val="37495C"/>
-          <w:spacing w:val="-13"/>
-        </w:rPr>
-        <w:t xml:space="preserve"> </w:t>
-      </w:r>
-      <w:r>
-        <w:rPr>
-          <w:color w:val="37495C"/>
-          <w:spacing w:val="-2"/>
-        </w:rPr>
-        <w:t>members</w:t>
-      </w:r>
-      <w:r>
-        <w:rPr>
-          <w:color w:val="37495C"/>
-          <w:spacing w:val="-12"/>
-        </w:rPr>
-        <w:t xml:space="preserve"> </w:t>
-      </w:r>
-      <w:r>
-        <w:rPr>
-          <w:color w:val="37495C"/>
-          <w:spacing w:val="-2"/>
-        </w:rPr>
-        <w:t>should</w:t>
-      </w:r>
-      <w:r>
-        <w:rPr>
-          <w:color w:val="37495C"/>
-          <w:spacing w:val="-13"/>
-        </w:rPr>
-        <w:t xml:space="preserve"> </w:t>
-      </w:r>
-      <w:r>
-        <w:rPr>
-          <w:color w:val="37495C"/>
-          <w:spacing w:val="-2"/>
-        </w:rPr>
-        <w:t>use</w:t>
-      </w:r>
-      <w:r>
-        <w:rPr>
-          <w:color w:val="37495C"/>
-          <w:spacing w:val="-12"/>
-        </w:rPr>
-        <w:t xml:space="preserve"> </w:t>
-      </w:r>
-      <w:r>
-        <w:rPr>
-          <w:color w:val="37495C"/>
-          <w:spacing w:val="-2"/>
-        </w:rPr>
-        <w:t>strong</w:t>
-      </w:r>
-      <w:r>
-        <w:rPr>
-          <w:color w:val="37495C"/>
-          <w:spacing w:val="-13"/>
-        </w:rPr>
-        <w:t xml:space="preserve"> </w:t>
-      </w:r>
-      <w:r>
-        <w:rPr>
-          <w:color w:val="37495C"/>
-          <w:spacing w:val="-2"/>
-        </w:rPr>
-        <w:t>passwords</w:t>
-      </w:r>
-      <w:r>
-        <w:rPr>
-          <w:color w:val="37495C"/>
-          <w:spacing w:val="-12"/>
-        </w:rPr>
-        <w:t xml:space="preserve"> </w:t>
-      </w:r>
-      <w:r>
-        <w:rPr>
-          <w:color w:val="37495C"/>
-          <w:spacing w:val="-2"/>
-        </w:rPr>
-        <w:t xml:space="preserve">to </w:t>
-      </w:r>
-      <w:r>
-        <w:rPr>
-          <w:color w:val="37495C"/>
-        </w:rPr>
-        <w:t>protect</w:t>
-      </w:r>
-      <w:r>
-        <w:rPr>
-          <w:color w:val="37495C"/>
           <w:spacing w:val="-15"/>
         </w:rPr>
         <w:t xml:space="preserve"> </w:t>
@@ -9843,8 +10915,9 @@
       <w:r>
         <w:rPr>
           <w:color w:val="37495C"/>
-        </w:rPr>
-        <w:t>against</w:t>
+          <w:spacing w:val="-4"/>
+        </w:rPr>
+        <w:t>computer</w:t>
       </w:r>
       <w:r>
         <w:rPr>
@@ -9856,21 +10929,9 @@
       <w:r>
         <w:rPr>
           <w:color w:val="37495C"/>
-        </w:rPr>
-        <w:t>unauthorized</w:t>
-      </w:r>
-      <w:r>
-        <w:rPr>
-          <w:color w:val="37495C"/>
-          <w:spacing w:val="-14"/>
-        </w:rPr>
-        <w:t xml:space="preserve"> </w:t>
-      </w:r>
-      <w:r>
-        <w:rPr>
-          <w:color w:val="37495C"/>
-        </w:rPr>
-        <w:t>access</w:t>
+          <w:spacing w:val="-4"/>
+        </w:rPr>
+        <w:t>unattended</w:t>
       </w:r>
       <w:r>
         <w:rPr>
@@ -9882,21 +10943,9 @@
       <w:r>
         <w:rPr>
           <w:color w:val="37495C"/>
-        </w:rPr>
-        <w:t>to</w:t>
-      </w:r>
-      <w:r>
-        <w:rPr>
-          <w:color w:val="37495C"/>
-          <w:spacing w:val="-14"/>
-        </w:rPr>
-        <w:t xml:space="preserve"> </w:t>
-      </w:r>
-      <w:r>
-        <w:rPr>
-          <w:color w:val="37495C"/>
-        </w:rPr>
-        <w:t>their</w:t>
+          <w:spacing w:val="-4"/>
+        </w:rPr>
+        <w:t>and</w:t>
       </w:r>
       <w:r>
         <w:rPr>
@@ -9908,244 +10957,9 @@
       <w:r>
         <w:rPr>
           <w:color w:val="37495C"/>
-        </w:rPr>
-        <w:t>system</w:t>
-      </w:r>
-      <w:r>
-        <w:rPr>
-          <w:color w:val="37495C"/>
-          <w:spacing w:val="-15"/>
-        </w:rPr>
-        <w:t xml:space="preserve"> </w:t>
-      </w:r>
-      <w:r>
-        <w:rPr>
-          <w:color w:val="37495C"/>
-        </w:rPr>
-        <w:t>or</w:t>
-      </w:r>
-      <w:r>
-        <w:rPr>
-          <w:color w:val="37495C"/>
-          <w:spacing w:val="-14"/>
-        </w:rPr>
-        <w:t xml:space="preserve"> </w:t>
-      </w:r>
-      <w:r>
-        <w:rPr>
-          <w:color w:val="37495C"/>
-        </w:rPr>
-        <w:t>any</w:t>
-      </w:r>
-      <w:r>
-        <w:rPr>
-          <w:color w:val="37495C"/>
-          <w:spacing w:val="-15"/>
-        </w:rPr>
-        <w:t xml:space="preserve"> </w:t>
-      </w:r>
-      <w:r>
-        <w:rPr>
-          <w:color w:val="37495C"/>
-        </w:rPr>
-        <w:t>services</w:t>
-      </w:r>
-      <w:r>
-        <w:rPr>
-          <w:color w:val="37495C"/>
-          <w:spacing w:val="-14"/>
-        </w:rPr>
-        <w:t xml:space="preserve"> </w:t>
-      </w:r>
-      <w:r>
-        <w:rPr>
-          <w:color w:val="37495C"/>
-        </w:rPr>
-        <w:t>they</w:t>
-      </w:r>
-      <w:r>
-        <w:rPr>
-          <w:color w:val="37495C"/>
-          <w:spacing w:val="-15"/>
-        </w:rPr>
-        <w:t xml:space="preserve"> </w:t>
-      </w:r>
-      <w:r>
-        <w:rPr>
-          <w:color w:val="37495C"/>
-        </w:rPr>
-        <w:t>use.</w:t>
-      </w:r>
-      <w:r>
-        <w:rPr>
-          <w:color w:val="37495C"/>
-          <w:spacing w:val="-15"/>
-        </w:rPr>
-        <w:t xml:space="preserve"> </w:t>
-      </w:r>
-      <w:r>
-        <w:rPr>
-          <w:color w:val="37495C"/>
-        </w:rPr>
-        <w:t>While</w:t>
-      </w:r>
-      <w:r>
-        <w:rPr>
-          <w:color w:val="37495C"/>
-          <w:spacing w:val="-14"/>
-        </w:rPr>
-        <w:t xml:space="preserve"> </w:t>
-      </w:r>
-      <w:r>
-        <w:rPr>
-          <w:color w:val="37495C"/>
-        </w:rPr>
-        <w:t>it</w:t>
-      </w:r>
-      <w:r>
-        <w:rPr>
-          <w:color w:val="37495C"/>
-          <w:spacing w:val="-15"/>
-        </w:rPr>
-        <w:t xml:space="preserve"> </w:t>
-      </w:r>
-      <w:r>
-        <w:rPr>
-          <w:color w:val="37495C"/>
-        </w:rPr>
-        <w:t>is</w:t>
-      </w:r>
-      <w:r>
-        <w:rPr>
-          <w:color w:val="37495C"/>
-          <w:spacing w:val="-14"/>
-        </w:rPr>
-        <w:t xml:space="preserve"> </w:t>
-      </w:r>
-      <w:r>
-        <w:rPr>
-          <w:color w:val="37495C"/>
-        </w:rPr>
-        <w:t xml:space="preserve">not </w:t>
-      </w:r>
-      <w:r>
-        <w:rPr>
-          <w:color w:val="37495C"/>
-          <w:spacing w:val="-4"/>
-        </w:rPr>
-        <w:t>mandatory,</w:t>
-      </w:r>
-      <w:r>
-        <w:rPr>
-          <w:color w:val="37495C"/>
-          <w:spacing w:val="-14"/>
-        </w:rPr>
-        <w:t xml:space="preserve"> </w:t>
-      </w:r>
-      <w:r>
-        <w:rPr>
-          <w:color w:val="37495C"/>
-          <w:spacing w:val="-4"/>
-        </w:rPr>
-        <w:t>it</w:t>
-      </w:r>
-      <w:r>
-        <w:rPr>
-          <w:color w:val="37495C"/>
-          <w:spacing w:val="-14"/>
-        </w:rPr>
-        <w:t xml:space="preserve"> </w:t>
-      </w:r>
-      <w:r>
-        <w:rPr>
-          <w:color w:val="37495C"/>
-          <w:spacing w:val="-4"/>
-        </w:rPr>
-        <w:t>is</w:t>
-      </w:r>
-      <w:r>
-        <w:rPr>
-          <w:color w:val="37495C"/>
-          <w:spacing w:val="-14"/>
-        </w:rPr>
-        <w:t xml:space="preserve"> </w:t>
-      </w:r>
-      <w:r>
-        <w:rPr>
-          <w:color w:val="37495C"/>
-          <w:spacing w:val="-4"/>
-        </w:rPr>
-        <w:t>recommended</w:t>
-      </w:r>
-      <w:r>
-        <w:rPr>
-          <w:color w:val="37495C"/>
-          <w:spacing w:val="-14"/>
-        </w:rPr>
-        <w:t xml:space="preserve"> </w:t>
-      </w:r>
-      <w:r>
-        <w:rPr>
-          <w:color w:val="37495C"/>
-          <w:spacing w:val="-4"/>
-        </w:rPr>
-        <w:t>to</w:t>
-      </w:r>
-      <w:r>
-        <w:rPr>
-          <w:color w:val="37495C"/>
-          <w:spacing w:val="-14"/>
-        </w:rPr>
-        <w:t xml:space="preserve"> </w:t>
-      </w:r>
-      <w:r>
-        <w:rPr>
-          <w:color w:val="37495C"/>
-          <w:spacing w:val="-4"/>
-        </w:rPr>
-        <w:t>use</w:t>
-      </w:r>
-      <w:r>
-        <w:rPr>
-          <w:color w:val="37495C"/>
-          <w:spacing w:val="-14"/>
-        </w:rPr>
-        <w:t xml:space="preserve"> </w:t>
-      </w:r>
-      <w:r>
-        <w:rPr>
-          <w:color w:val="37495C"/>
-          <w:spacing w:val="-4"/>
-        </w:rPr>
-        <w:t>a</w:t>
-      </w:r>
-      <w:r>
-        <w:rPr>
-          <w:color w:val="37495C"/>
-          <w:spacing w:val="-14"/>
-        </w:rPr>
-        <w:t xml:space="preserve"> </w:t>
-      </w:r>
-      <w:r>
-        <w:rPr>
-          <w:color w:val="37495C"/>
-          <w:spacing w:val="-4"/>
-        </w:rPr>
-        <w:t>password</w:t>
-      </w:r>
-      <w:r>
-        <w:rPr>
-          <w:color w:val="37495C"/>
-          <w:spacing w:val="-14"/>
-        </w:rPr>
-        <w:t xml:space="preserve"> </w:t>
-      </w:r>
-      <w:r>
-        <w:rPr>
-          <w:color w:val="37495C"/>
-          <w:spacing w:val="-4"/>
-        </w:rPr>
-        <w:t>manager.</w:t>
+          <w:spacing w:val="-4"/>
+        </w:rPr>
+        <w:t>unlocked.</w:t>
       </w:r>
     </w:p>
     <w:p>
@@ -10161,10 +10975,10 @@
           <w:position w:val="2"/>
         </w:rPr>
         <w:drawing>
-          <wp:inline distT="0" distB="0" distL="0" distR="0" wp14:anchorId="77C34C09" wp14:editId="1A48F27A">
+          <wp:inline distT="0" distB="0" distL="0" distR="0" wp14:anchorId="7B8AF9E0" wp14:editId="1DA0F220">
             <wp:extent cx="47625" cy="47624"/>
             <wp:effectExtent l="0" t="0" r="0" b="0"/>
-            <wp:docPr id="28" name="Image 28"/>
+            <wp:docPr id="29" name="Image 29"/>
             <wp:cNvGraphicFramePr>
               <a:graphicFrameLocks xmlns:a="http://schemas.openxmlformats.org/drawingml/2006/main"/>
             </wp:cNvGraphicFramePr>
@@ -10172,11 +10986,11 @@
               <a:graphicData uri="http://schemas.openxmlformats.org/drawingml/2006/picture">
                 <pic:pic xmlns:pic="http://schemas.openxmlformats.org/drawingml/2006/picture">
                   <pic:nvPicPr>
-                    <pic:cNvPr id="28" name="Image 28"/>
+                    <pic:cNvPr id="29" name="Image 29"/>
                     <pic:cNvPicPr/>
                   </pic:nvPicPr>
                   <pic:blipFill>
-                    <a:blip r:embed="rId11" cstate="print"/>
+                    <a:blip r:embed="rId10" cstate="print"/>
                     <a:stretch>
                       <a:fillRect/>
                     </a:stretch>
@@ -10199,667 +11013,6 @@
       <w:r>
         <w:rPr>
           <w:rFonts w:ascii="Times New Roman"/>
-          <w:spacing w:val="55"/>
-          <w:sz w:val="20"/>
-        </w:rPr>
-        <w:t xml:space="preserve"> </w:t>
-      </w:r>
-      <w:proofErr w:type="spellStart"/>
-      <w:r>
-        <w:rPr>
-          <w:color w:val="37495C"/>
-          <w:spacing w:val="-2"/>
-        </w:rPr>
-        <w:t>Drivio</w:t>
-      </w:r>
-      <w:proofErr w:type="spellEnd"/>
-      <w:r>
-        <w:rPr>
-          <w:color w:val="37495C"/>
-          <w:spacing w:val="-11"/>
-        </w:rPr>
-        <w:t xml:space="preserve"> </w:t>
-      </w:r>
-      <w:r>
-        <w:rPr>
-          <w:color w:val="37495C"/>
-          <w:spacing w:val="-2"/>
-        </w:rPr>
-        <w:t>requires</w:t>
-      </w:r>
-      <w:r>
-        <w:rPr>
-          <w:color w:val="37495C"/>
-          <w:spacing w:val="-11"/>
-        </w:rPr>
-        <w:t xml:space="preserve"> </w:t>
-      </w:r>
-      <w:r>
-        <w:rPr>
-          <w:color w:val="37495C"/>
-          <w:spacing w:val="-2"/>
-        </w:rPr>
-        <w:t>that</w:t>
-      </w:r>
-      <w:r>
-        <w:rPr>
-          <w:color w:val="37495C"/>
-          <w:spacing w:val="-11"/>
-        </w:rPr>
-        <w:t xml:space="preserve"> </w:t>
-      </w:r>
-      <w:r>
-        <w:rPr>
-          <w:color w:val="37495C"/>
-          <w:spacing w:val="-2"/>
-        </w:rPr>
-        <w:t>all</w:t>
-      </w:r>
-      <w:r>
-        <w:rPr>
-          <w:color w:val="37495C"/>
-          <w:spacing w:val="-11"/>
-        </w:rPr>
-        <w:t xml:space="preserve"> </w:t>
-      </w:r>
-      <w:r>
-        <w:rPr>
-          <w:color w:val="37495C"/>
-          <w:spacing w:val="-2"/>
-        </w:rPr>
-        <w:t>endpoints</w:t>
-      </w:r>
-      <w:r>
-        <w:rPr>
-          <w:color w:val="37495C"/>
-          <w:spacing w:val="-11"/>
-        </w:rPr>
-        <w:t xml:space="preserve"> </w:t>
-      </w:r>
-      <w:r>
-        <w:rPr>
-          <w:color w:val="37495C"/>
-          <w:spacing w:val="-2"/>
-        </w:rPr>
-        <w:t>with</w:t>
-      </w:r>
-      <w:r>
-        <w:rPr>
-          <w:color w:val="37495C"/>
-          <w:spacing w:val="-11"/>
-        </w:rPr>
-        <w:t xml:space="preserve"> </w:t>
-      </w:r>
-      <w:r>
-        <w:rPr>
-          <w:color w:val="37495C"/>
-          <w:spacing w:val="-2"/>
-        </w:rPr>
-        <w:t>access</w:t>
-      </w:r>
-      <w:r>
-        <w:rPr>
-          <w:color w:val="37495C"/>
-          <w:spacing w:val="-11"/>
-        </w:rPr>
-        <w:t xml:space="preserve"> </w:t>
-      </w:r>
-      <w:r>
-        <w:rPr>
-          <w:color w:val="37495C"/>
-          <w:spacing w:val="-2"/>
-        </w:rPr>
-        <w:t>to</w:t>
-      </w:r>
-      <w:r>
-        <w:rPr>
-          <w:color w:val="37495C"/>
-          <w:spacing w:val="-11"/>
-        </w:rPr>
-        <w:t xml:space="preserve"> </w:t>
-      </w:r>
-      <w:r>
-        <w:rPr>
-          <w:color w:val="37495C"/>
-          <w:spacing w:val="-2"/>
-        </w:rPr>
-        <w:t>critical</w:t>
-      </w:r>
-      <w:r>
-        <w:rPr>
-          <w:color w:val="37495C"/>
-          <w:spacing w:val="-11"/>
-        </w:rPr>
-        <w:t xml:space="preserve"> </w:t>
-      </w:r>
-      <w:r>
-        <w:rPr>
-          <w:color w:val="37495C"/>
-          <w:spacing w:val="-2"/>
-        </w:rPr>
-        <w:t>data</w:t>
-      </w:r>
-      <w:r>
-        <w:rPr>
-          <w:color w:val="37495C"/>
-          <w:spacing w:val="-11"/>
-        </w:rPr>
-        <w:t xml:space="preserve"> </w:t>
-      </w:r>
-      <w:r>
-        <w:rPr>
-          <w:color w:val="37495C"/>
-          <w:spacing w:val="-2"/>
-        </w:rPr>
-        <w:t>to</w:t>
-      </w:r>
-      <w:r>
-        <w:rPr>
-          <w:color w:val="37495C"/>
-          <w:spacing w:val="-11"/>
-        </w:rPr>
-        <w:t xml:space="preserve"> </w:t>
-      </w:r>
-      <w:r>
-        <w:rPr>
-          <w:color w:val="37495C"/>
-          <w:spacing w:val="-2"/>
-        </w:rPr>
-        <w:t>have</w:t>
-      </w:r>
-      <w:r>
-        <w:rPr>
-          <w:color w:val="37495C"/>
-          <w:spacing w:val="-11"/>
-        </w:rPr>
-        <w:t xml:space="preserve"> </w:t>
-      </w:r>
-      <w:r>
-        <w:rPr>
-          <w:color w:val="37495C"/>
-          <w:spacing w:val="-2"/>
-        </w:rPr>
-        <w:t>auto-screen-lock</w:t>
-      </w:r>
-      <w:r>
-        <w:rPr>
-          <w:color w:val="37495C"/>
-          <w:spacing w:val="-11"/>
-        </w:rPr>
-        <w:t xml:space="preserve"> </w:t>
-      </w:r>
-      <w:r>
-        <w:rPr>
-          <w:color w:val="37495C"/>
-          <w:spacing w:val="-2"/>
-        </w:rPr>
-        <w:t>on</w:t>
-      </w:r>
-      <w:r>
-        <w:rPr>
-          <w:color w:val="37495C"/>
-          <w:spacing w:val="-11"/>
-        </w:rPr>
-        <w:t xml:space="preserve"> </w:t>
-      </w:r>
-      <w:r>
-        <w:rPr>
-          <w:color w:val="37495C"/>
-          <w:spacing w:val="-2"/>
-        </w:rPr>
-        <w:t>their systems</w:t>
-      </w:r>
-      <w:r>
-        <w:rPr>
-          <w:color w:val="37495C"/>
-          <w:spacing w:val="-11"/>
-        </w:rPr>
-        <w:t xml:space="preserve"> </w:t>
-      </w:r>
-      <w:r>
-        <w:rPr>
-          <w:color w:val="37495C"/>
-          <w:spacing w:val="-2"/>
-        </w:rPr>
-        <w:t>within</w:t>
-      </w:r>
-      <w:r>
-        <w:rPr>
-          <w:color w:val="37495C"/>
-          <w:spacing w:val="-11"/>
-        </w:rPr>
-        <w:t xml:space="preserve"> </w:t>
-      </w:r>
-      <w:r>
-        <w:rPr>
-          <w:color w:val="37495C"/>
-          <w:spacing w:val="-2"/>
-        </w:rPr>
-        <w:t>a</w:t>
-      </w:r>
-      <w:r>
-        <w:rPr>
-          <w:color w:val="37495C"/>
-          <w:spacing w:val="-11"/>
-        </w:rPr>
-        <w:t xml:space="preserve"> </w:t>
-      </w:r>
-      <w:r>
-        <w:rPr>
-          <w:color w:val="37495C"/>
-          <w:spacing w:val="-2"/>
-        </w:rPr>
-        <w:t>reasonable</w:t>
-      </w:r>
-      <w:r>
-        <w:rPr>
-          <w:color w:val="37495C"/>
-          <w:spacing w:val="-11"/>
-        </w:rPr>
-        <w:t xml:space="preserve"> </w:t>
-      </w:r>
-      <w:r>
-        <w:rPr>
-          <w:color w:val="37495C"/>
-          <w:spacing w:val="-2"/>
-        </w:rPr>
-        <w:t>amount</w:t>
-      </w:r>
-      <w:r>
-        <w:rPr>
-          <w:color w:val="37495C"/>
-          <w:spacing w:val="-11"/>
-        </w:rPr>
-        <w:t xml:space="preserve"> </w:t>
-      </w:r>
-      <w:r>
-        <w:rPr>
-          <w:color w:val="37495C"/>
-          <w:spacing w:val="-2"/>
-        </w:rPr>
-        <w:t>of</w:t>
-      </w:r>
-      <w:r>
-        <w:rPr>
-          <w:color w:val="37495C"/>
-          <w:spacing w:val="-11"/>
-        </w:rPr>
-        <w:t xml:space="preserve"> </w:t>
-      </w:r>
-      <w:r>
-        <w:rPr>
-          <w:color w:val="37495C"/>
-          <w:spacing w:val="-2"/>
-        </w:rPr>
-        <w:t>inactive</w:t>
-      </w:r>
-      <w:r>
-        <w:rPr>
-          <w:color w:val="37495C"/>
-          <w:spacing w:val="-11"/>
-        </w:rPr>
-        <w:t xml:space="preserve"> </w:t>
-      </w:r>
-      <w:r>
-        <w:rPr>
-          <w:color w:val="37495C"/>
-          <w:spacing w:val="-2"/>
-        </w:rPr>
-        <w:t>period.</w:t>
-      </w:r>
-      <w:r>
-        <w:rPr>
-          <w:color w:val="37495C"/>
-          <w:spacing w:val="-11"/>
-        </w:rPr>
-        <w:t xml:space="preserve"> </w:t>
-      </w:r>
-      <w:r>
-        <w:rPr>
-          <w:color w:val="37495C"/>
-          <w:spacing w:val="-2"/>
-        </w:rPr>
-        <w:t>While</w:t>
-      </w:r>
-      <w:r>
-        <w:rPr>
-          <w:color w:val="37495C"/>
-          <w:spacing w:val="-11"/>
-        </w:rPr>
-        <w:t xml:space="preserve"> </w:t>
-      </w:r>
-      <w:r>
-        <w:rPr>
-          <w:color w:val="37495C"/>
-          <w:spacing w:val="-2"/>
-        </w:rPr>
-        <w:t>the</w:t>
-      </w:r>
-      <w:r>
-        <w:rPr>
-          <w:color w:val="37495C"/>
-          <w:spacing w:val="-11"/>
-        </w:rPr>
-        <w:t xml:space="preserve"> </w:t>
-      </w:r>
-      <w:r>
-        <w:rPr>
-          <w:color w:val="37495C"/>
-          <w:spacing w:val="-2"/>
-        </w:rPr>
-        <w:t>screen</w:t>
-      </w:r>
-      <w:r>
-        <w:rPr>
-          <w:color w:val="37495C"/>
-          <w:spacing w:val="-11"/>
-        </w:rPr>
-        <w:t xml:space="preserve"> </w:t>
-      </w:r>
-      <w:r>
-        <w:rPr>
-          <w:color w:val="37495C"/>
-          <w:spacing w:val="-2"/>
-        </w:rPr>
-        <w:t>lock</w:t>
-      </w:r>
-      <w:r>
-        <w:rPr>
-          <w:color w:val="37495C"/>
-          <w:spacing w:val="-11"/>
-        </w:rPr>
-        <w:t xml:space="preserve"> </w:t>
-      </w:r>
-      <w:r>
-        <w:rPr>
-          <w:color w:val="37495C"/>
-          <w:spacing w:val="-2"/>
-        </w:rPr>
-        <w:t>will</w:t>
-      </w:r>
-      <w:r>
-        <w:rPr>
-          <w:color w:val="37495C"/>
-          <w:spacing w:val="-11"/>
-        </w:rPr>
-        <w:t xml:space="preserve"> </w:t>
-      </w:r>
-      <w:r>
-        <w:rPr>
-          <w:color w:val="37495C"/>
-          <w:spacing w:val="-2"/>
-        </w:rPr>
-        <w:t>protect</w:t>
-      </w:r>
-      <w:r>
-        <w:rPr>
-          <w:color w:val="37495C"/>
-          <w:spacing w:val="-11"/>
-        </w:rPr>
-        <w:t xml:space="preserve"> </w:t>
-      </w:r>
-      <w:r>
-        <w:rPr>
-          <w:color w:val="37495C"/>
-          <w:spacing w:val="-2"/>
-        </w:rPr>
-        <w:t xml:space="preserve">the </w:t>
-      </w:r>
-      <w:r>
-        <w:rPr>
-          <w:color w:val="37495C"/>
-          <w:spacing w:val="-4"/>
-        </w:rPr>
-        <w:t>device</w:t>
-      </w:r>
-      <w:r>
-        <w:rPr>
-          <w:color w:val="37495C"/>
-          <w:spacing w:val="-15"/>
-        </w:rPr>
-        <w:t xml:space="preserve"> </w:t>
-      </w:r>
-      <w:r>
-        <w:rPr>
-          <w:color w:val="37495C"/>
-          <w:spacing w:val="-4"/>
-        </w:rPr>
-        <w:t>in</w:t>
-      </w:r>
-      <w:r>
-        <w:rPr>
-          <w:color w:val="37495C"/>
-          <w:spacing w:val="-15"/>
-        </w:rPr>
-        <w:t xml:space="preserve"> </w:t>
-      </w:r>
-      <w:r>
-        <w:rPr>
-          <w:color w:val="37495C"/>
-          <w:spacing w:val="-4"/>
-        </w:rPr>
-        <w:t>most</w:t>
-      </w:r>
-      <w:r>
-        <w:rPr>
-          <w:color w:val="37495C"/>
-          <w:spacing w:val="-15"/>
-        </w:rPr>
-        <w:t xml:space="preserve"> </w:t>
-      </w:r>
-      <w:r>
-        <w:rPr>
-          <w:color w:val="37495C"/>
-          <w:spacing w:val="-4"/>
-        </w:rPr>
-        <w:t>cases,</w:t>
-      </w:r>
-      <w:r>
-        <w:rPr>
-          <w:color w:val="37495C"/>
-          <w:spacing w:val="-15"/>
-        </w:rPr>
-        <w:t xml:space="preserve"> </w:t>
-      </w:r>
-      <w:r>
-        <w:rPr>
-          <w:color w:val="37495C"/>
-          <w:spacing w:val="-4"/>
-        </w:rPr>
-        <w:t>it</w:t>
-      </w:r>
-      <w:r>
-        <w:rPr>
-          <w:color w:val="37495C"/>
-          <w:spacing w:val="-15"/>
-        </w:rPr>
-        <w:t xml:space="preserve"> </w:t>
-      </w:r>
-      <w:r>
-        <w:rPr>
-          <w:color w:val="37495C"/>
-          <w:spacing w:val="-4"/>
-        </w:rPr>
-        <w:t>is</w:t>
-      </w:r>
-      <w:r>
-        <w:rPr>
-          <w:color w:val="37495C"/>
-          <w:spacing w:val="-15"/>
-        </w:rPr>
-        <w:t xml:space="preserve"> </w:t>
-      </w:r>
-      <w:r>
-        <w:rPr>
-          <w:color w:val="37495C"/>
-          <w:spacing w:val="-4"/>
-        </w:rPr>
-        <w:t>recommended</w:t>
-      </w:r>
-      <w:r>
-        <w:rPr>
-          <w:color w:val="37495C"/>
-          <w:spacing w:val="-15"/>
-        </w:rPr>
-        <w:t xml:space="preserve"> </w:t>
-      </w:r>
-      <w:r>
-        <w:rPr>
-          <w:color w:val="37495C"/>
-          <w:spacing w:val="-4"/>
-        </w:rPr>
-        <w:t>not</w:t>
-      </w:r>
-      <w:r>
-        <w:rPr>
-          <w:color w:val="37495C"/>
-          <w:spacing w:val="-15"/>
-        </w:rPr>
-        <w:t xml:space="preserve"> </w:t>
-      </w:r>
-      <w:r>
-        <w:rPr>
-          <w:color w:val="37495C"/>
-          <w:spacing w:val="-4"/>
-        </w:rPr>
-        <w:t>to</w:t>
-      </w:r>
-      <w:r>
-        <w:rPr>
-          <w:color w:val="37495C"/>
-          <w:spacing w:val="-15"/>
-        </w:rPr>
-        <w:t xml:space="preserve"> </w:t>
-      </w:r>
-      <w:r>
-        <w:rPr>
-          <w:color w:val="37495C"/>
-          <w:spacing w:val="-4"/>
-        </w:rPr>
-        <w:t>leave</w:t>
-      </w:r>
-      <w:r>
-        <w:rPr>
-          <w:color w:val="37495C"/>
-          <w:spacing w:val="-15"/>
-        </w:rPr>
-        <w:t xml:space="preserve"> </w:t>
-      </w:r>
-      <w:r>
-        <w:rPr>
-          <w:color w:val="37495C"/>
-          <w:spacing w:val="-4"/>
-        </w:rPr>
-        <w:t>the</w:t>
-      </w:r>
-      <w:r>
-        <w:rPr>
-          <w:color w:val="37495C"/>
-          <w:spacing w:val="-15"/>
-        </w:rPr>
-        <w:t xml:space="preserve"> </w:t>
-      </w:r>
-      <w:r>
-        <w:rPr>
-          <w:color w:val="37495C"/>
-          <w:spacing w:val="-4"/>
-        </w:rPr>
-        <w:t>computer</w:t>
-      </w:r>
-      <w:r>
-        <w:rPr>
-          <w:color w:val="37495C"/>
-          <w:spacing w:val="-15"/>
-        </w:rPr>
-        <w:t xml:space="preserve"> </w:t>
-      </w:r>
-      <w:r>
-        <w:rPr>
-          <w:color w:val="37495C"/>
-          <w:spacing w:val="-4"/>
-        </w:rPr>
-        <w:t>unattended</w:t>
-      </w:r>
-      <w:r>
-        <w:rPr>
-          <w:color w:val="37495C"/>
-          <w:spacing w:val="-15"/>
-        </w:rPr>
-        <w:t xml:space="preserve"> </w:t>
-      </w:r>
-      <w:r>
-        <w:rPr>
-          <w:color w:val="37495C"/>
-          <w:spacing w:val="-4"/>
-        </w:rPr>
-        <w:t>and</w:t>
-      </w:r>
-      <w:r>
-        <w:rPr>
-          <w:color w:val="37495C"/>
-          <w:spacing w:val="-15"/>
-        </w:rPr>
-        <w:t xml:space="preserve"> </w:t>
-      </w:r>
-      <w:r>
-        <w:rPr>
-          <w:color w:val="37495C"/>
-          <w:spacing w:val="-4"/>
-        </w:rPr>
-        <w:t>unlocked.</w:t>
-      </w:r>
-    </w:p>
-    <w:p>
-      <w:pPr>
-        <w:pStyle w:val="BodyText"/>
-        <w:spacing w:before="2" w:line="372" w:lineRule="auto"/>
-        <w:ind w:left="1311" w:right="109" w:hanging="233"/>
-        <w:jc w:val="both"/>
-      </w:pPr>
-      <w:r>
-        <w:rPr>
-          <w:noProof/>
-          <w:position w:val="2"/>
-        </w:rPr>
-        <w:drawing>
-          <wp:inline distT="0" distB="0" distL="0" distR="0" wp14:anchorId="7B8AF9E0" wp14:editId="1DA0F220">
-            <wp:extent cx="47625" cy="47624"/>
-            <wp:effectExtent l="0" t="0" r="0" b="0"/>
-            <wp:docPr id="29" name="Image 29"/>
-            <wp:cNvGraphicFramePr>
-              <a:graphicFrameLocks xmlns:a="http://schemas.openxmlformats.org/drawingml/2006/main"/>
-            </wp:cNvGraphicFramePr>
-            <a:graphic xmlns:a="http://schemas.openxmlformats.org/drawingml/2006/main">
-              <a:graphicData uri="http://schemas.openxmlformats.org/drawingml/2006/picture">
-                <pic:pic xmlns:pic="http://schemas.openxmlformats.org/drawingml/2006/picture">
-                  <pic:nvPicPr>
-                    <pic:cNvPr id="29" name="Image 29"/>
-                    <pic:cNvPicPr/>
-                  </pic:nvPicPr>
-                  <pic:blipFill>
-                    <a:blip r:embed="rId11" cstate="print"/>
-                    <a:stretch>
-                      <a:fillRect/>
-                    </a:stretch>
-                  </pic:blipFill>
-                  <pic:spPr>
-                    <a:xfrm>
-                      <a:off x="0" y="0"/>
-                      <a:ext cx="47625" cy="47624"/>
-                    </a:xfrm>
-                    <a:prstGeom prst="rect">
-                      <a:avLst/>
-                    </a:prstGeom>
-                  </pic:spPr>
-                </pic:pic>
-              </a:graphicData>
-            </a:graphic>
-          </wp:inline>
-        </w:drawing>
-      </w:r>
-      <w:r>
-        <w:rPr>
-          <w:rFonts w:ascii="Times New Roman"/>
           <w:spacing w:val="5"/>
           <w:sz w:val="20"/>
         </w:rPr>
@@ -11019,15 +11172,29 @@
         </w:rPr>
         <w:t xml:space="preserve"> </w:t>
       </w:r>
+      <w:r>
+        <w:rPr>
+          <w:color w:val="37495C"/>
+          <w:spacing w:val="-6"/>
+        </w:rPr>
+        <w:t>{</w:t>
+      </w:r>
       <w:proofErr w:type="spellStart"/>
       <w:r>
         <w:rPr>
           <w:color w:val="37495C"/>
           <w:spacing w:val="-6"/>
         </w:rPr>
-        <w:t>Drivio</w:t>
+        <w:t>Company_Name</w:t>
       </w:r>
       <w:proofErr w:type="spellEnd"/>
+      <w:r>
+        <w:rPr>
+          <w:color w:val="37495C"/>
+          <w:spacing w:val="-6"/>
+        </w:rPr>
+        <w:t>}</w:t>
+      </w:r>
       <w:r>
         <w:rPr>
           <w:color w:val="37495C"/>
@@ -11266,7 +11433,7 @@
                     <pic:cNvPicPr/>
                   </pic:nvPicPr>
                   <pic:blipFill>
-                    <a:blip r:embed="rId14" cstate="print"/>
+                    <a:blip r:embed="rId13" cstate="print"/>
                     <a:stretch>
                       <a:fillRect/>
                     </a:stretch>
@@ -13823,8 +13990,7 @@
       <w:pPr>
         <w:pStyle w:val="BodyText"/>
         <w:sectPr>
-          <w:headerReference w:type="default" r:id="rId15"/>
-          <w:footerReference w:type="default" r:id="rId16"/>
+          <w:footerReference w:type="default" r:id="rId14"/>
           <w:pgSz w:w="11970" w:h="16860"/>
           <w:pgMar w:top="1640" w:right="1133" w:bottom="560" w:left="1133" w:header="855" w:footer="375" w:gutter="0"/>
           <w:cols w:space="720"/>
@@ -14201,14 +14367,7 @@
                 <w:spacing w:val="-6"/>
                 <w:sz w:val="21"/>
               </w:rPr>
-              <w:t>Apr</w:t>
-            </w:r>
-            <w:r>
-              <w:rPr>
-                <w:spacing w:val="-6"/>
-                <w:sz w:val="21"/>
-              </w:rPr>
-              <w:t>,</w:t>
+              <w:t>Apr,</w:t>
             </w:r>
             <w:r>
               <w:rPr>
@@ -14222,14 +14381,7 @@
                 <w:spacing w:val="-6"/>
                 <w:sz w:val="21"/>
               </w:rPr>
-              <w:t>202</w:t>
-            </w:r>
-            <w:r>
-              <w:rPr>
-                <w:spacing w:val="-6"/>
-                <w:sz w:val="21"/>
-              </w:rPr>
-              <w:t>5</w:t>
+              <w:t>2025</w:t>
             </w:r>
           </w:p>
         </w:tc>
@@ -14348,8 +14500,7 @@
       </w:r>
     </w:p>
     <w:sectPr>
-      <w:headerReference w:type="default" r:id="rId17"/>
-      <w:footerReference w:type="default" r:id="rId18"/>
+      <w:footerReference w:type="default" r:id="rId15"/>
       <w:pgSz w:w="11970" w:h="16860"/>
       <w:pgMar w:top="1640" w:right="1133" w:bottom="560" w:left="1133" w:header="855" w:footer="375" w:gutter="0"/>
       <w:cols w:space="720"/>
@@ -14542,7 +14693,7 @@
               <v:stroke joinstyle="miter"/>
               <v:path gradientshapeok="t" o:connecttype="rect"/>
             </v:shapetype>
-            <v:shape id="Textbox 3" o:spid="_x0000_s1027" type="#_x0000_t202" style="position:absolute;margin-left:55.65pt;margin-top:813.15pt;width:40.4pt;height:10.4pt;z-index:-15872000;visibility:visible;mso-wrap-style:square;mso-wrap-distance-left:0;mso-wrap-distance-top:0;mso-wrap-distance-right:0;mso-wrap-distance-bottom:0;mso-position-horizontal:absolute;mso-position-horizontal-relative:page;mso-position-vertical:absolute;mso-position-vertical-relative:page;v-text-anchor:top" o:gfxdata="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" filled="f" stroked="f">
+            <v:shape id="Textbox 3" o:spid="_x0000_s1026" type="#_x0000_t202" style="position:absolute;margin-left:55.65pt;margin-top:813.15pt;width:40.4pt;height:10.4pt;z-index:-15872000;visibility:visible;mso-wrap-style:square;mso-wrap-distance-left:0;mso-wrap-distance-top:0;mso-wrap-distance-right:0;mso-wrap-distance-bottom:0;mso-position-horizontal:absolute;mso-position-horizontal-relative:page;mso-position-vertical:absolute;mso-position-vertical-relative:page;v-text-anchor:top" o:gfxdata="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" filled="f" stroked="f">
               <v:textbox inset="0,0,0,0">
                 <w:txbxContent>
                   <w:p>
@@ -14736,7 +14887,7 @@
         </mc:Choice>
         <mc:Fallback>
           <w:pict>
-            <v:shape w14:anchorId="2AAF98A2" id="Textbox 4" o:spid="_x0000_s1028" type="#_x0000_t202" style="position:absolute;margin-left:248.5pt;margin-top:813.15pt;width:61.2pt;height:10.4pt;z-index:-15871488;visibility:visible;mso-wrap-style:square;mso-wrap-distance-left:0;mso-wrap-distance-top:0;mso-wrap-distance-right:0;mso-wrap-distance-bottom:0;mso-position-horizontal:absolute;mso-position-horizontal-relative:page;mso-position-vertical:absolute;mso-position-vertical-relative:page;v-text-anchor:top" o:gfxdata="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" filled="f" stroked="f">
+            <v:shape w14:anchorId="2AAF98A2" id="Textbox 4" o:spid="_x0000_s1027" type="#_x0000_t202" style="position:absolute;margin-left:248.5pt;margin-top:813.15pt;width:61.2pt;height:10.4pt;z-index:-15871488;visibility:visible;mso-wrap-style:square;mso-wrap-distance-left:0;mso-wrap-distance-top:0;mso-wrap-distance-right:0;mso-wrap-distance-bottom:0;mso-position-horizontal:absolute;mso-position-horizontal-relative:page;mso-position-vertical:absolute;mso-position-vertical-relative:page;v-text-anchor:top" o:gfxdata="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" filled="f" stroked="f">
               <v:textbox inset="0,0,0,0">
                 <w:txbxContent>
                   <w:p>
@@ -14948,7 +15099,7 @@
               <v:stroke joinstyle="miter"/>
               <v:path gradientshapeok="t" o:connecttype="rect"/>
             </v:shapetype>
-            <v:shape id="Textbox 34" o:spid="_x0000_s1030" type="#_x0000_t202" style="position:absolute;margin-left:55.65pt;margin-top:813.15pt;width:40.4pt;height:10.4pt;z-index:-15868928;visibility:visible;mso-wrap-style:square;mso-wrap-distance-left:0;mso-wrap-distance-top:0;mso-wrap-distance-right:0;mso-wrap-distance-bottom:0;mso-position-horizontal:absolute;mso-position-horizontal-relative:page;mso-position-vertical:absolute;mso-position-vertical-relative:page;v-text-anchor:top" o:gfxdata="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" filled="f" stroked="f">
+            <v:shape id="Textbox 34" o:spid="_x0000_s1029" type="#_x0000_t202" style="position:absolute;margin-left:55.65pt;margin-top:813.15pt;width:40.4pt;height:10.4pt;z-index:-15868928;visibility:visible;mso-wrap-style:square;mso-wrap-distance-left:0;mso-wrap-distance-top:0;mso-wrap-distance-right:0;mso-wrap-distance-bottom:0;mso-position-horizontal:absolute;mso-position-horizontal-relative:page;mso-position-vertical:absolute;mso-position-vertical-relative:page;v-text-anchor:top" o:gfxdata="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" filled="f" stroked="f">
               <v:textbox inset="0,0,0,0">
                 <w:txbxContent>
                   <w:p>
@@ -15142,7 +15293,7 @@
         </mc:Choice>
         <mc:Fallback>
           <w:pict>
-            <v:shape w14:anchorId="7D239899" id="Textbox 35" o:spid="_x0000_s1031" type="#_x0000_t202" style="position:absolute;margin-left:248.5pt;margin-top:813.15pt;width:61.2pt;height:10.4pt;z-index:-15868416;visibility:visible;mso-wrap-style:square;mso-wrap-distance-left:0;mso-wrap-distance-top:0;mso-wrap-distance-right:0;mso-wrap-distance-bottom:0;mso-position-horizontal:absolute;mso-position-horizontal-relative:page;mso-position-vertical:absolute;mso-position-vertical-relative:page;v-text-anchor:top" o:gfxdata="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" filled="f" stroked="f">
+            <v:shape w14:anchorId="7D239899" id="Textbox 35" o:spid="_x0000_s1030" type="#_x0000_t202" style="position:absolute;margin-left:248.5pt;margin-top:813.15pt;width:61.2pt;height:10.4pt;z-index:-15868416;visibility:visible;mso-wrap-style:square;mso-wrap-distance-left:0;mso-wrap-distance-top:0;mso-wrap-distance-right:0;mso-wrap-distance-bottom:0;mso-position-horizontal:absolute;mso-position-horizontal-relative:page;mso-position-vertical:absolute;mso-position-vertical-relative:page;v-text-anchor:top" o:gfxdata="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" filled="f" stroked="f">
               <v:textbox inset="0,0,0,0">
                 <w:txbxContent>
                   <w:p>
@@ -15354,7 +15505,7 @@
               <v:stroke joinstyle="miter"/>
               <v:path gradientshapeok="t" o:connecttype="rect"/>
             </v:shapetype>
-            <v:shape id="Textbox 43" o:spid="_x0000_s1033" type="#_x0000_t202" style="position:absolute;margin-left:55.65pt;margin-top:813.15pt;width:40.4pt;height:10.4pt;z-index:-15866368;visibility:visible;mso-wrap-style:square;mso-wrap-distance-left:0;mso-wrap-distance-top:0;mso-wrap-distance-right:0;mso-wrap-distance-bottom:0;mso-position-horizontal:absolute;mso-position-horizontal-relative:page;mso-position-vertical:absolute;mso-position-vertical-relative:page;v-text-anchor:top" o:gfxdata="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" filled="f" stroked="f">
+            <v:shape id="Textbox 43" o:spid="_x0000_s1032" type="#_x0000_t202" style="position:absolute;margin-left:55.65pt;margin-top:813.15pt;width:40.4pt;height:10.4pt;z-index:-15866368;visibility:visible;mso-wrap-style:square;mso-wrap-distance-left:0;mso-wrap-distance-top:0;mso-wrap-distance-right:0;mso-wrap-distance-bottom:0;mso-position-horizontal:absolute;mso-position-horizontal-relative:page;mso-position-vertical:absolute;mso-position-vertical-relative:page;v-text-anchor:top" o:gfxdata="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" filled="f" stroked="f">
               <v:textbox inset="0,0,0,0">
                 <w:txbxContent>
                   <w:p>
@@ -15548,7 +15699,7 @@
         </mc:Choice>
         <mc:Fallback>
           <w:pict>
-            <v:shape w14:anchorId="427F0E25" id="Textbox 44" o:spid="_x0000_s1034" type="#_x0000_t202" style="position:absolute;margin-left:248.5pt;margin-top:813.15pt;width:61.2pt;height:10.4pt;z-index:-15865856;visibility:visible;mso-wrap-style:square;mso-wrap-distance-left:0;mso-wrap-distance-top:0;mso-wrap-distance-right:0;mso-wrap-distance-bottom:0;mso-position-horizontal:absolute;mso-position-horizontal-relative:page;mso-position-vertical:absolute;mso-position-vertical-relative:page;v-text-anchor:top" o:gfxdata="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" filled="f" stroked="f">
+            <v:shape w14:anchorId="427F0E25" id="Textbox 44" o:spid="_x0000_s1033" type="#_x0000_t202" style="position:absolute;margin-left:248.5pt;margin-top:813.15pt;width:61.2pt;height:10.4pt;z-index:-15865856;visibility:visible;mso-wrap-style:square;mso-wrap-distance-left:0;mso-wrap-distance-top:0;mso-wrap-distance-right:0;mso-wrap-distance-bottom:0;mso-position-horizontal:absolute;mso-position-horizontal-relative:page;mso-position-vertical:absolute;mso-position-vertical-relative:page;v-text-anchor:top" o:gfxdata="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" filled="f" stroked="f">
               <v:textbox inset="0,0,0,0">
                 <w:txbxContent>
                   <w:p>
@@ -15619,189 +15770,31 @@
   <w:p>
     <w:pPr>
       <w:pStyle w:val="BodyText"/>
-      <w:spacing w:line="14" w:lineRule="auto"/>
+      <w:jc w:val="center"/>
       <w:rPr>
+        <w:rFonts w:ascii="Times New Roman"/>
         <w:sz w:val="20"/>
       </w:rPr>
     </w:pPr>
     <w:r>
       <w:rPr>
         <w:noProof/>
-        <w:sz w:val="20"/>
       </w:rPr>
-      <mc:AlternateContent>
-        <mc:Choice Requires="wps">
-          <w:drawing>
-            <wp:anchor distT="0" distB="0" distL="0" distR="0" simplePos="0" relativeHeight="251651072" behindDoc="1" locked="0" layoutInCell="1" allowOverlap="1" wp14:anchorId="4C6911C0" wp14:editId="6A6AAF13">
-              <wp:simplePos x="0" y="0"/>
-              <wp:positionH relativeFrom="page">
-                <wp:posOffset>6638925</wp:posOffset>
-              </wp:positionH>
-              <wp:positionV relativeFrom="page">
-                <wp:posOffset>422275</wp:posOffset>
-              </wp:positionV>
-              <wp:extent cx="501650" cy="228600"/>
-              <wp:effectExtent l="0" t="0" r="0" b="0"/>
-              <wp:wrapNone/>
-              <wp:docPr id="2" name="Textbox 2"/>
-              <wp:cNvGraphicFramePr>
-                <a:graphicFrameLocks xmlns:a="http://schemas.openxmlformats.org/drawingml/2006/main"/>
-              </wp:cNvGraphicFramePr>
-              <a:graphic xmlns:a="http://schemas.openxmlformats.org/drawingml/2006/main">
-                <a:graphicData uri="http://schemas.microsoft.com/office/word/2010/wordprocessingShape">
-                  <wps:wsp>
-                    <wps:cNvSpPr txBox="1">
-                      <a:spLocks/>
-                    </wps:cNvSpPr>
-                    <wps:spPr>
-                      <a:xfrm>
-                        <a:off x="0" y="0"/>
-                        <a:ext cx="501650" cy="228600"/>
-                      </a:xfrm>
-                      <a:prstGeom prst="rect">
-                        <a:avLst/>
-                      </a:prstGeom>
-                    </wps:spPr>
-                    <wps:txbx>
-                      <w:txbxContent>
-                        <w:p>
-                          <w:pPr>
-                            <w:spacing w:before="15"/>
-                            <w:ind w:left="20"/>
-                            <w:rPr>
-                              <w:sz w:val="23"/>
-                              <w:szCs w:val="30"/>
-                            </w:rPr>
-                          </w:pPr>
-                          <w:proofErr w:type="spellStart"/>
-                          <w:r>
-                            <w:rPr>
-                              <w:color w:val="8BA2B1"/>
-                              <w:sz w:val="23"/>
-                              <w:szCs w:val="30"/>
-                            </w:rPr>
-                            <w:t>Drivio</w:t>
-                          </w:r>
-                          <w:proofErr w:type="spellEnd"/>
-                        </w:p>
-                      </w:txbxContent>
-                    </wps:txbx>
-                    <wps:bodyPr wrap="square" lIns="0" tIns="0" rIns="0" bIns="0" rtlCol="0">
-                      <a:noAutofit/>
-                    </wps:bodyPr>
-                  </wps:wsp>
-                </a:graphicData>
-              </a:graphic>
-              <wp14:sizeRelV relativeFrom="margin">
-                <wp14:pctHeight>0</wp14:pctHeight>
-              </wp14:sizeRelV>
-            </wp:anchor>
-          </w:drawing>
-        </mc:Choice>
-        <mc:Fallback>
-          <w:pict>
-            <v:shapetype w14:anchorId="4C6911C0" id="_x0000_t202" coordsize="21600,21600" o:spt="202" path="m,l,21600r21600,l21600,xe">
-              <v:stroke joinstyle="miter"/>
-              <v:path gradientshapeok="t" o:connecttype="rect"/>
-            </v:shapetype>
-            <v:shape id="Textbox 2" o:spid="_x0000_s1026" type="#_x0000_t202" style="position:absolute;margin-left:522.75pt;margin-top:33.25pt;width:39.5pt;height:18pt;z-index:-251665408;visibility:visible;mso-wrap-style:square;mso-height-percent:0;mso-wrap-distance-left:0;mso-wrap-distance-top:0;mso-wrap-distance-right:0;mso-wrap-distance-bottom:0;mso-position-horizontal:absolute;mso-position-horizontal-relative:page;mso-position-vertical:absolute;mso-position-vertical-relative:page;mso-height-percent:0;mso-height-relative:margin;v-text-anchor:top" o:gfxdata="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" filled="f" stroked="f">
-              <v:textbox inset="0,0,0,0">
-                <w:txbxContent>
-                  <w:p>
-                    <w:pPr>
-                      <w:spacing w:before="15"/>
-                      <w:ind w:left="20"/>
-                      <w:rPr>
-                        <w:sz w:val="23"/>
-                        <w:szCs w:val="30"/>
-                      </w:rPr>
-                    </w:pPr>
-                    <w:proofErr w:type="spellStart"/>
-                    <w:r>
-                      <w:rPr>
-                        <w:color w:val="8BA2B1"/>
-                        <w:sz w:val="23"/>
-                        <w:szCs w:val="30"/>
-                      </w:rPr>
-                      <w:t>Drivio</w:t>
-                    </w:r>
-                    <w:proofErr w:type="spellEnd"/>
-                  </w:p>
-                </w:txbxContent>
-              </v:textbox>
-              <w10:wrap anchorx="page" anchory="page"/>
-            </v:shape>
-          </w:pict>
-        </mc:Fallback>
-      </mc:AlternateContent>
+      <w:t>{</w:t>
     </w:r>
     <w:r>
       <w:rPr>
         <w:noProof/>
       </w:rPr>
-      <w:drawing>
-        <wp:anchor distT="0" distB="0" distL="114300" distR="114300" simplePos="0" relativeHeight="251665408" behindDoc="0" locked="0" layoutInCell="1" allowOverlap="1" wp14:anchorId="0E48944C" wp14:editId="1A503FB1">
-          <wp:simplePos x="0" y="0"/>
-          <wp:positionH relativeFrom="column">
-            <wp:posOffset>4445</wp:posOffset>
-          </wp:positionH>
-          <wp:positionV relativeFrom="paragraph">
-            <wp:posOffset>-133350</wp:posOffset>
-          </wp:positionV>
-          <wp:extent cx="1238250" cy="241846"/>
-          <wp:effectExtent l="0" t="0" r="0" b="6350"/>
-          <wp:wrapTopAndBottom/>
-          <wp:docPr id="1474640715" name="Picture 26" descr="Drivio"/>
-          <wp:cNvGraphicFramePr>
-            <a:graphicFrameLocks xmlns:a="http://schemas.openxmlformats.org/drawingml/2006/main" noChangeAspect="1"/>
-          </wp:cNvGraphicFramePr>
-          <a:graphic xmlns:a="http://schemas.openxmlformats.org/drawingml/2006/main">
-            <a:graphicData uri="http://schemas.openxmlformats.org/drawingml/2006/picture">
-              <pic:pic xmlns:pic="http://schemas.openxmlformats.org/drawingml/2006/picture">
-                <pic:nvPicPr>
-                  <pic:cNvPr id="0" name="Picture 1" descr="Drivio"/>
-                  <pic:cNvPicPr>
-                    <a:picLocks noChangeAspect="1" noChangeArrowheads="1"/>
-                  </pic:cNvPicPr>
-                </pic:nvPicPr>
-                <pic:blipFill>
-                  <a:blip r:embed="rId1">
-                    <a:extLst>
-                      <a:ext uri="{28A0092B-C50C-407E-A947-70E740481C1C}">
-                        <a14:useLocalDpi xmlns:a14="http://schemas.microsoft.com/office/drawing/2010/main" val="0"/>
-                      </a:ext>
-                    </a:extLst>
-                  </a:blip>
-                  <a:srcRect/>
-                  <a:stretch>
-                    <a:fillRect/>
-                  </a:stretch>
-                </pic:blipFill>
-                <pic:spPr bwMode="auto">
-                  <a:xfrm>
-                    <a:off x="0" y="0"/>
-                    <a:ext cx="1238250" cy="241846"/>
-                  </a:xfrm>
-                  <a:prstGeom prst="rect">
-                    <a:avLst/>
-                  </a:prstGeom>
-                  <a:noFill/>
-                  <a:ln>
-                    <a:noFill/>
-                  </a:ln>
-                </pic:spPr>
-              </pic:pic>
-            </a:graphicData>
-          </a:graphic>
-        </wp:anchor>
-      </w:drawing>
+      <w:t>IMAGE Header</w:t>
+    </w:r>
+    <w:r>
+      <w:rPr>
+        <w:noProof/>
+      </w:rPr>
+      <w:t>_Logo}</w:t>
     </w:r>
   </w:p>
-</w:hdr>
-</file>
-
-<file path=word/header2.xml><?xml version="1.0" encoding="utf-8"?>
-<w:hdr xmlns:wpc="http://schemas.microsoft.com/office/word/2010/wordprocessingCanvas" xmlns:cx="http://schemas.microsoft.com/office/drawing/2014/chartex" xmlns:cx1="http://schemas.microsoft.com/office/drawing/2015/9/8/chartex" xmlns:cx2="http://schemas.microsoft.com/office/drawing/2015/10/21/chartex" xmlns:cx3="http://schemas.microsoft.com/office/drawing/2016/5/9/chartex" xmlns:cx4="http://schemas.microsoft.com/office/drawing/2016/5/10/chartex" xmlns:cx5="http://schemas.microsoft.com/office/drawing/2016/5/11/chartex" xmlns:cx6="http://schemas.microsoft.com/office/drawing/2016/5/12/chartex" xmlns:cx7="http://schemas.microsoft.com/office/drawing/2016/5/13/chartex" xmlns:cx8="http://schemas.microsoft.com/office/drawing/2016/5/14/chartex" xmlns:mc="http://schemas.openxmlformats.org/markup-compatibility/2006" xmlns:aink="http://schemas.microsoft.com/office/drawing/2016/ink" xmlns:am3d="http://schemas.microsoft.com/office/drawing/2017/model3d" xmlns:o="urn:schemas-microsoft-com:office:office" xmlns:oel="http://schemas.microsoft.com/office/2019/extlst" xmlns:r="http://schemas.openxmlformats.org/officeDocument/2006/relationships" xmlns:m="http://schemas.openxmlformats.org/officeDocument/2006/math" xmlns:v="urn:schemas-microsoft-com:vml" xmlns:wp14="http://schemas.microsoft.com/office/word/2010/wordprocessingDrawing" xmlns:wp="http://schemas.openxmlformats.org/drawingml/2006/wordprocessingDrawing" xmlns:w10="urn:schemas-microsoft-com:office:word" xmlns:w="http://schemas.openxmlformats.org/wordprocessingml/2006/main" xmlns:w14="http://schemas.microsoft.com/office/word/2010/wordml" xmlns:w15="http://schemas.microsoft.com/office/word/2012/wordml" xmlns:w16cex="http://schemas.microsoft.com/office/word/2018/wordml/cex" xmlns:w16cid="http://schemas.microsoft.com/office/word/2016/wordml/cid" xmlns:w16="http://schemas.microsoft.com/office/word/2018/wordml" xmlns:w16du="http://schemas.microsoft.com/office/word/2023/wordml/word16du" xmlns:w16sdtdh="http://schemas.microsoft.com/office/word/2020/wordml/sdtdatahash" xmlns:w16sdtfl="http://schemas.microsoft.com/office/word/2024/wordml/sdtformatlock" xmlns:w16se="http://schemas.microsoft.com/office/word/2015/wordml/symex" xmlns:wpg="http://schemas.microsoft.com/office/word/2010/wordprocessingGroup" xmlns:wpi="http://schemas.microsoft.com/office/word/2010/wordprocessingInk" xmlns:wne="http://schemas.microsoft.com/office/word/2006/wordml" xmlns:wps="http://schemas.microsoft.com/office/word/2010/wordprocessingShape" mc:Ignorable="w14 w15 w16se w16cid w16 w16cex w16sdtdh w16sdtfl w16du wp14">
   <w:p>
     <w:pPr>
       <w:pStyle w:val="BodyText"/>
@@ -15810,502 +15803,6 @@
         <w:sz w:val="20"/>
       </w:rPr>
     </w:pPr>
-    <w:r>
-      <w:rPr>
-        <w:noProof/>
-        <w:sz w:val="20"/>
-      </w:rPr>
-      <mc:AlternateContent>
-        <mc:Choice Requires="wps">
-          <w:drawing>
-            <wp:anchor distT="0" distB="0" distL="0" distR="0" simplePos="0" relativeHeight="251657216" behindDoc="1" locked="0" layoutInCell="1" allowOverlap="1" wp14:anchorId="7B9A4B47" wp14:editId="1B140B88">
-              <wp:simplePos x="0" y="0"/>
-              <wp:positionH relativeFrom="page">
-                <wp:posOffset>6381750</wp:posOffset>
-              </wp:positionH>
-              <wp:positionV relativeFrom="page">
-                <wp:posOffset>438150</wp:posOffset>
-              </wp:positionV>
-              <wp:extent cx="502284" cy="209550"/>
-              <wp:effectExtent l="0" t="0" r="0" b="0"/>
-              <wp:wrapNone/>
-              <wp:docPr id="33" name="Textbox 33"/>
-              <wp:cNvGraphicFramePr>
-                <a:graphicFrameLocks xmlns:a="http://schemas.openxmlformats.org/drawingml/2006/main"/>
-              </wp:cNvGraphicFramePr>
-              <a:graphic xmlns:a="http://schemas.openxmlformats.org/drawingml/2006/main">
-                <a:graphicData uri="http://schemas.microsoft.com/office/word/2010/wordprocessingShape">
-                  <wps:wsp>
-                    <wps:cNvSpPr txBox="1">
-                      <a:spLocks/>
-                    </wps:cNvSpPr>
-                    <wps:spPr>
-                      <a:xfrm>
-                        <a:off x="0" y="0"/>
-                        <a:ext cx="502284" cy="209550"/>
-                      </a:xfrm>
-                      <a:prstGeom prst="rect">
-                        <a:avLst/>
-                      </a:prstGeom>
-                    </wps:spPr>
-                    <wps:txbx>
-                      <w:txbxContent>
-                        <w:p>
-                          <w:pPr>
-                            <w:spacing w:before="15"/>
-                            <w:ind w:left="20"/>
-                            <w:rPr>
-                              <w:sz w:val="23"/>
-                              <w:szCs w:val="30"/>
-                            </w:rPr>
-                          </w:pPr>
-                          <w:proofErr w:type="spellStart"/>
-                          <w:r>
-                            <w:rPr>
-                              <w:color w:val="8BA2B1"/>
-                              <w:sz w:val="23"/>
-                              <w:szCs w:val="30"/>
-                            </w:rPr>
-                            <w:t>Drivio</w:t>
-                          </w:r>
-                          <w:proofErr w:type="spellEnd"/>
-                        </w:p>
-                      </w:txbxContent>
-                    </wps:txbx>
-                    <wps:bodyPr wrap="square" lIns="0" tIns="0" rIns="0" bIns="0" rtlCol="0">
-                      <a:noAutofit/>
-                    </wps:bodyPr>
-                  </wps:wsp>
-                </a:graphicData>
-              </a:graphic>
-              <wp14:sizeRelV relativeFrom="margin">
-                <wp14:pctHeight>0</wp14:pctHeight>
-              </wp14:sizeRelV>
-            </wp:anchor>
-          </w:drawing>
-        </mc:Choice>
-        <mc:Fallback>
-          <w:pict>
-            <v:shapetype w14:anchorId="7B9A4B47" id="_x0000_t202" coordsize="21600,21600" o:spt="202" path="m,l,21600r21600,l21600,xe">
-              <v:stroke joinstyle="miter"/>
-              <v:path gradientshapeok="t" o:connecttype="rect"/>
-            </v:shapetype>
-            <v:shape id="Textbox 33" o:spid="_x0000_s1029" type="#_x0000_t202" style="position:absolute;margin-left:502.5pt;margin-top:34.5pt;width:39.55pt;height:16.5pt;z-index:-251659264;visibility:visible;mso-wrap-style:square;mso-height-percent:0;mso-wrap-distance-left:0;mso-wrap-distance-top:0;mso-wrap-distance-right:0;mso-wrap-distance-bottom:0;mso-position-horizontal:absolute;mso-position-horizontal-relative:page;mso-position-vertical:absolute;mso-position-vertical-relative:page;mso-height-percent:0;mso-height-relative:margin;v-text-anchor:top" o:gfxdata="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" filled="f" stroked="f">
-              <v:textbox inset="0,0,0,0">
-                <w:txbxContent>
-                  <w:p>
-                    <w:pPr>
-                      <w:spacing w:before="15"/>
-                      <w:ind w:left="20"/>
-                      <w:rPr>
-                        <w:sz w:val="23"/>
-                        <w:szCs w:val="30"/>
-                      </w:rPr>
-                    </w:pPr>
-                    <w:proofErr w:type="spellStart"/>
-                    <w:r>
-                      <w:rPr>
-                        <w:color w:val="8BA2B1"/>
-                        <w:sz w:val="23"/>
-                        <w:szCs w:val="30"/>
-                      </w:rPr>
-                      <w:t>Drivio</w:t>
-                    </w:r>
-                    <w:proofErr w:type="spellEnd"/>
-                  </w:p>
-                </w:txbxContent>
-              </v:textbox>
-              <w10:wrap anchorx="page" anchory="page"/>
-            </v:shape>
-          </w:pict>
-        </mc:Fallback>
-      </mc:AlternateContent>
-    </w:r>
-    <w:r>
-      <w:rPr>
-        <w:noProof/>
-      </w:rPr>
-      <w:drawing>
-        <wp:anchor distT="0" distB="0" distL="114300" distR="114300" simplePos="0" relativeHeight="251667456" behindDoc="0" locked="0" layoutInCell="1" allowOverlap="1" wp14:anchorId="62491209" wp14:editId="7AD59358">
-          <wp:simplePos x="0" y="0"/>
-          <wp:positionH relativeFrom="column">
-            <wp:posOffset>4445</wp:posOffset>
-          </wp:positionH>
-          <wp:positionV relativeFrom="paragraph">
-            <wp:posOffset>-133350</wp:posOffset>
-          </wp:positionV>
-          <wp:extent cx="1114425" cy="217661"/>
-          <wp:effectExtent l="0" t="0" r="0" b="0"/>
-          <wp:wrapTopAndBottom/>
-          <wp:docPr id="1479797566" name="Picture 28" descr="Drivio"/>
-          <wp:cNvGraphicFramePr>
-            <a:graphicFrameLocks xmlns:a="http://schemas.openxmlformats.org/drawingml/2006/main" noChangeAspect="1"/>
-          </wp:cNvGraphicFramePr>
-          <a:graphic xmlns:a="http://schemas.openxmlformats.org/drawingml/2006/main">
-            <a:graphicData uri="http://schemas.openxmlformats.org/drawingml/2006/picture">
-              <pic:pic xmlns:pic="http://schemas.openxmlformats.org/drawingml/2006/picture">
-                <pic:nvPicPr>
-                  <pic:cNvPr id="0" name="Picture 5" descr="Drivio"/>
-                  <pic:cNvPicPr>
-                    <a:picLocks noChangeAspect="1" noChangeArrowheads="1"/>
-                  </pic:cNvPicPr>
-                </pic:nvPicPr>
-                <pic:blipFill>
-                  <a:blip r:embed="rId1">
-                    <a:extLst>
-                      <a:ext uri="{28A0092B-C50C-407E-A947-70E740481C1C}">
-                        <a14:useLocalDpi xmlns:a14="http://schemas.microsoft.com/office/drawing/2010/main" val="0"/>
-                      </a:ext>
-                    </a:extLst>
-                  </a:blip>
-                  <a:srcRect/>
-                  <a:stretch>
-                    <a:fillRect/>
-                  </a:stretch>
-                </pic:blipFill>
-                <pic:spPr bwMode="auto">
-                  <a:xfrm>
-                    <a:off x="0" y="0"/>
-                    <a:ext cx="1114425" cy="217661"/>
-                  </a:xfrm>
-                  <a:prstGeom prst="rect">
-                    <a:avLst/>
-                  </a:prstGeom>
-                  <a:noFill/>
-                  <a:ln>
-                    <a:noFill/>
-                  </a:ln>
-                </pic:spPr>
-              </pic:pic>
-            </a:graphicData>
-          </a:graphic>
-        </wp:anchor>
-      </w:drawing>
-    </w:r>
-    <w:r>
-      <w:rPr>
-        <w:noProof/>
-        <w:sz w:val="20"/>
-      </w:rPr>
-      <mc:AlternateContent>
-        <mc:Choice Requires="wps">
-          <w:drawing>
-            <wp:anchor distT="0" distB="0" distL="0" distR="0" simplePos="0" relativeHeight="251655168" behindDoc="1" locked="0" layoutInCell="1" allowOverlap="1" wp14:anchorId="42B95E7B" wp14:editId="1F7FAD2B">
-              <wp:simplePos x="0" y="0"/>
-              <wp:positionH relativeFrom="page">
-                <wp:posOffset>1409699</wp:posOffset>
-              </wp:positionH>
-              <wp:positionV relativeFrom="page">
-                <wp:posOffset>1171573</wp:posOffset>
-              </wp:positionV>
-              <wp:extent cx="38100" cy="38100"/>
-              <wp:effectExtent l="0" t="0" r="0" b="0"/>
-              <wp:wrapNone/>
-              <wp:docPr id="32" name="Graphic 32"/>
-              <wp:cNvGraphicFramePr>
-                <a:graphicFrameLocks xmlns:a="http://schemas.openxmlformats.org/drawingml/2006/main"/>
-              </wp:cNvGraphicFramePr>
-              <a:graphic xmlns:a="http://schemas.openxmlformats.org/drawingml/2006/main">
-                <a:graphicData uri="http://schemas.microsoft.com/office/word/2010/wordprocessingShape">
-                  <wps:wsp>
-                    <wps:cNvSpPr>
-                      <a:spLocks/>
-                    </wps:cNvSpPr>
-                    <wps:spPr>
-                      <a:xfrm>
-                        <a:off x="0" y="0"/>
-                        <a:ext cx="38100" cy="38100"/>
-                      </a:xfrm>
-                      <a:custGeom>
-                        <a:avLst/>
-                        <a:gdLst/>
-                        <a:ahLst/>
-                        <a:cxnLst/>
-                        <a:rect l="l" t="t" r="r" b="b"/>
-                        <a:pathLst>
-                          <a:path w="38100" h="38100">
-                            <a:moveTo>
-                              <a:pt x="38100" y="19049"/>
-                            </a:moveTo>
-                            <a:lnTo>
-                              <a:pt x="19050" y="38099"/>
-                            </a:lnTo>
-                            <a:lnTo>
-                              <a:pt x="16523" y="38098"/>
-                            </a:lnTo>
-                            <a:lnTo>
-                              <a:pt x="0" y="21573"/>
-                            </a:lnTo>
-                            <a:lnTo>
-                              <a:pt x="0" y="19049"/>
-                            </a:lnTo>
-                            <a:lnTo>
-                              <a:pt x="0" y="16522"/>
-                            </a:lnTo>
-                            <a:lnTo>
-                              <a:pt x="5579" y="5578"/>
-                            </a:lnTo>
-                            <a:lnTo>
-                              <a:pt x="7365" y="3789"/>
-                            </a:lnTo>
-                            <a:lnTo>
-                              <a:pt x="9425" y="2413"/>
-                            </a:lnTo>
-                            <a:lnTo>
-                              <a:pt x="11759" y="1448"/>
-                            </a:lnTo>
-                            <a:lnTo>
-                              <a:pt x="14093" y="483"/>
-                            </a:lnTo>
-                            <a:lnTo>
-                              <a:pt x="16523" y="0"/>
-                            </a:lnTo>
-                            <a:lnTo>
-                              <a:pt x="19050" y="0"/>
-                            </a:lnTo>
-                            <a:lnTo>
-                              <a:pt x="21576" y="0"/>
-                            </a:lnTo>
-                            <a:lnTo>
-                              <a:pt x="32520" y="5578"/>
-                            </a:lnTo>
-                            <a:lnTo>
-                              <a:pt x="34306" y="7361"/>
-                            </a:lnTo>
-                            <a:lnTo>
-                              <a:pt x="35683" y="9423"/>
-                            </a:lnTo>
-                            <a:lnTo>
-                              <a:pt x="36649" y="11754"/>
-                            </a:lnTo>
-                            <a:lnTo>
-                              <a:pt x="37616" y="14089"/>
-                            </a:lnTo>
-                            <a:lnTo>
-                              <a:pt x="38099" y="16522"/>
-                            </a:lnTo>
-                            <a:lnTo>
-                              <a:pt x="38100" y="19049"/>
-                            </a:lnTo>
-                            <a:close/>
-                          </a:path>
-                        </a:pathLst>
-                      </a:custGeom>
-                      <a:ln w="9524">
-                        <a:solidFill>
-                          <a:srgbClr val="37495C"/>
-                        </a:solidFill>
-                        <a:prstDash val="solid"/>
-                      </a:ln>
-                    </wps:spPr>
-                    <wps:bodyPr wrap="square" lIns="0" tIns="0" rIns="0" bIns="0" rtlCol="0">
-                      <a:prstTxWarp prst="textNoShape">
-                        <a:avLst/>
-                      </a:prstTxWarp>
-                      <a:noAutofit/>
-                    </wps:bodyPr>
-                  </wps:wsp>
-                </a:graphicData>
-              </a:graphic>
-            </wp:anchor>
-          </w:drawing>
-        </mc:Choice>
-        <mc:Fallback>
-          <w:pict>
-            <v:shape w14:anchorId="5852D5B7" id="Graphic 32" o:spid="_x0000_s1026" style="position:absolute;margin-left:111pt;margin-top:92.25pt;width:3pt;height:3pt;z-index:-251661312;visibility:visible;mso-wrap-style:square;mso-wrap-distance-left:0;mso-wrap-distance-top:0;mso-wrap-distance-right:0;mso-wrap-distance-bottom:0;mso-position-horizontal:absolute;mso-position-horizontal-relative:page;mso-position-vertical:absolute;mso-position-vertical-relative:page;v-text-anchor:top" coordsize="38100,38100" o:gfxdata="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" path="m38100,19049l19050,38099r-2527,-1l,21573,,19049,,16522,5579,5578,7365,3789,9425,2413r2334,-965l14093,483,16523,r2527,l21576,,32520,5578r1786,1783l35683,9423r966,2331l37616,14089r483,2433l38100,19049xe" filled="f" strokecolor="#37495c" strokeweight=".26456mm">
-              <v:path arrowok="t"/>
-              <w10:wrap anchorx="page" anchory="page"/>
-            </v:shape>
-          </w:pict>
-        </mc:Fallback>
-      </mc:AlternateContent>
-    </w:r>
-  </w:p>
-</w:hdr>
-</file>
-
-<file path=word/header3.xml><?xml version="1.0" encoding="utf-8"?>
-<w:hdr xmlns:wpc="http://schemas.microsoft.com/office/word/2010/wordprocessingCanvas" xmlns:cx="http://schemas.microsoft.com/office/drawing/2014/chartex" xmlns:cx1="http://schemas.microsoft.com/office/drawing/2015/9/8/chartex" xmlns:cx2="http://schemas.microsoft.com/office/drawing/2015/10/21/chartex" xmlns:cx3="http://schemas.microsoft.com/office/drawing/2016/5/9/chartex" xmlns:cx4="http://schemas.microsoft.com/office/drawing/2016/5/10/chartex" xmlns:cx5="http://schemas.microsoft.com/office/drawing/2016/5/11/chartex" xmlns:cx6="http://schemas.microsoft.com/office/drawing/2016/5/12/chartex" xmlns:cx7="http://schemas.microsoft.com/office/drawing/2016/5/13/chartex" xmlns:cx8="http://schemas.microsoft.com/office/drawing/2016/5/14/chartex" xmlns:mc="http://schemas.openxmlformats.org/markup-compatibility/2006" xmlns:aink="http://schemas.microsoft.com/office/drawing/2016/ink" xmlns:am3d="http://schemas.microsoft.com/office/drawing/2017/model3d" xmlns:o="urn:schemas-microsoft-com:office:office" xmlns:oel="http://schemas.microsoft.com/office/2019/extlst" xmlns:r="http://schemas.openxmlformats.org/officeDocument/2006/relationships" xmlns:m="http://schemas.openxmlformats.org/officeDocument/2006/math" xmlns:v="urn:schemas-microsoft-com:vml" xmlns:wp14="http://schemas.microsoft.com/office/word/2010/wordprocessingDrawing" xmlns:wp="http://schemas.openxmlformats.org/drawingml/2006/wordprocessingDrawing" xmlns:w10="urn:schemas-microsoft-com:office:word" xmlns:w="http://schemas.openxmlformats.org/wordprocessingml/2006/main" xmlns:w14="http://schemas.microsoft.com/office/word/2010/wordml" xmlns:w15="http://schemas.microsoft.com/office/word/2012/wordml" xmlns:w16cex="http://schemas.microsoft.com/office/word/2018/wordml/cex" xmlns:w16cid="http://schemas.microsoft.com/office/word/2016/wordml/cid" xmlns:w16="http://schemas.microsoft.com/office/word/2018/wordml" xmlns:w16du="http://schemas.microsoft.com/office/word/2023/wordml/word16du" xmlns:w16sdtdh="http://schemas.microsoft.com/office/word/2020/wordml/sdtdatahash" xmlns:w16sdtfl="http://schemas.microsoft.com/office/word/2024/wordml/sdtformatlock" xmlns:w16se="http://schemas.microsoft.com/office/word/2015/wordml/symex" xmlns:wpg="http://schemas.microsoft.com/office/word/2010/wordprocessingGroup" xmlns:wpi="http://schemas.microsoft.com/office/word/2010/wordprocessingInk" xmlns:wne="http://schemas.microsoft.com/office/word/2006/wordml" xmlns:wps="http://schemas.microsoft.com/office/word/2010/wordprocessingShape" mc:Ignorable="w14 w15 w16se w16cid w16 w16cex w16sdtdh w16sdtfl w16du wp14">
-  <w:p>
-    <w:pPr>
-      <w:pStyle w:val="BodyText"/>
-      <w:spacing w:line="14" w:lineRule="auto"/>
-      <w:rPr>
-        <w:sz w:val="20"/>
-      </w:rPr>
-    </w:pPr>
-    <w:r>
-      <w:rPr>
-        <w:noProof/>
-        <w:sz w:val="20"/>
-      </w:rPr>
-      <mc:AlternateContent>
-        <mc:Choice Requires="wps">
-          <w:drawing>
-            <wp:anchor distT="0" distB="0" distL="0" distR="0" simplePos="0" relativeHeight="251662336" behindDoc="1" locked="0" layoutInCell="1" allowOverlap="1" wp14:anchorId="20F74CAC" wp14:editId="702F7009">
-              <wp:simplePos x="0" y="0"/>
-              <wp:positionH relativeFrom="page">
-                <wp:posOffset>6381750</wp:posOffset>
-              </wp:positionH>
-              <wp:positionV relativeFrom="page">
-                <wp:posOffset>408940</wp:posOffset>
-              </wp:positionV>
-              <wp:extent cx="502284" cy="238125"/>
-              <wp:effectExtent l="0" t="0" r="0" b="0"/>
-              <wp:wrapNone/>
-              <wp:docPr id="42" name="Textbox 42"/>
-              <wp:cNvGraphicFramePr>
-                <a:graphicFrameLocks xmlns:a="http://schemas.openxmlformats.org/drawingml/2006/main"/>
-              </wp:cNvGraphicFramePr>
-              <a:graphic xmlns:a="http://schemas.openxmlformats.org/drawingml/2006/main">
-                <a:graphicData uri="http://schemas.microsoft.com/office/word/2010/wordprocessingShape">
-                  <wps:wsp>
-                    <wps:cNvSpPr txBox="1">
-                      <a:spLocks/>
-                    </wps:cNvSpPr>
-                    <wps:spPr>
-                      <a:xfrm>
-                        <a:off x="0" y="0"/>
-                        <a:ext cx="502284" cy="238125"/>
-                      </a:xfrm>
-                      <a:prstGeom prst="rect">
-                        <a:avLst/>
-                      </a:prstGeom>
-                    </wps:spPr>
-                    <wps:txbx>
-                      <w:txbxContent>
-                        <w:p>
-                          <w:pPr>
-                            <w:spacing w:before="15"/>
-                            <w:ind w:left="20"/>
-                            <w:rPr>
-                              <w:sz w:val="23"/>
-                              <w:szCs w:val="30"/>
-                            </w:rPr>
-                          </w:pPr>
-                          <w:proofErr w:type="spellStart"/>
-                          <w:r>
-                            <w:rPr>
-                              <w:color w:val="8BA2B1"/>
-                              <w:sz w:val="23"/>
-                              <w:szCs w:val="30"/>
-                            </w:rPr>
-                            <w:t>Drivio</w:t>
-                          </w:r>
-                          <w:proofErr w:type="spellEnd"/>
-                        </w:p>
-                      </w:txbxContent>
-                    </wps:txbx>
-                    <wps:bodyPr wrap="square" lIns="0" tIns="0" rIns="0" bIns="0" rtlCol="0">
-                      <a:noAutofit/>
-                    </wps:bodyPr>
-                  </wps:wsp>
-                </a:graphicData>
-              </a:graphic>
-              <wp14:sizeRelV relativeFrom="margin">
-                <wp14:pctHeight>0</wp14:pctHeight>
-              </wp14:sizeRelV>
-            </wp:anchor>
-          </w:drawing>
-        </mc:Choice>
-        <mc:Fallback>
-          <w:pict>
-            <v:shapetype w14:anchorId="20F74CAC" id="_x0000_t202" coordsize="21600,21600" o:spt="202" path="m,l,21600r21600,l21600,xe">
-              <v:stroke joinstyle="miter"/>
-              <v:path gradientshapeok="t" o:connecttype="rect"/>
-            </v:shapetype>
-            <v:shape id="Textbox 42" o:spid="_x0000_s1032" type="#_x0000_t202" style="position:absolute;margin-left:502.5pt;margin-top:32.2pt;width:39.55pt;height:18.75pt;z-index:-251654144;visibility:visible;mso-wrap-style:square;mso-height-percent:0;mso-wrap-distance-left:0;mso-wrap-distance-top:0;mso-wrap-distance-right:0;mso-wrap-distance-bottom:0;mso-position-horizontal:absolute;mso-position-horizontal-relative:page;mso-position-vertical:absolute;mso-position-vertical-relative:page;mso-height-percent:0;mso-height-relative:margin;v-text-anchor:top" o:gfxdata="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" filled="f" stroked="f">
-              <v:textbox inset="0,0,0,0">
-                <w:txbxContent>
-                  <w:p>
-                    <w:pPr>
-                      <w:spacing w:before="15"/>
-                      <w:ind w:left="20"/>
-                      <w:rPr>
-                        <w:sz w:val="23"/>
-                        <w:szCs w:val="30"/>
-                      </w:rPr>
-                    </w:pPr>
-                    <w:proofErr w:type="spellStart"/>
-                    <w:r>
-                      <w:rPr>
-                        <w:color w:val="8BA2B1"/>
-                        <w:sz w:val="23"/>
-                        <w:szCs w:val="30"/>
-                      </w:rPr>
-                      <w:t>Drivio</w:t>
-                    </w:r>
-                    <w:proofErr w:type="spellEnd"/>
-                  </w:p>
-                </w:txbxContent>
-              </v:textbox>
-              <w10:wrap anchorx="page" anchory="page"/>
-            </v:shape>
-          </w:pict>
-        </mc:Fallback>
-      </mc:AlternateContent>
-    </w:r>
-    <w:r>
-      <w:rPr>
-        <w:noProof/>
-      </w:rPr>
-      <w:drawing>
-        <wp:anchor distT="0" distB="0" distL="114300" distR="114300" simplePos="0" relativeHeight="251669504" behindDoc="0" locked="0" layoutInCell="1" allowOverlap="1" wp14:anchorId="3386342B" wp14:editId="175EF4C0">
-          <wp:simplePos x="0" y="0"/>
-          <wp:positionH relativeFrom="column">
-            <wp:posOffset>4445</wp:posOffset>
-          </wp:positionH>
-          <wp:positionV relativeFrom="paragraph">
-            <wp:posOffset>-133350</wp:posOffset>
-          </wp:positionV>
-          <wp:extent cx="1072896" cy="209550"/>
-          <wp:effectExtent l="0" t="0" r="0" b="0"/>
-          <wp:wrapTopAndBottom/>
-          <wp:docPr id="558494642" name="Picture 29" descr="Drivio"/>
-          <wp:cNvGraphicFramePr>
-            <a:graphicFrameLocks xmlns:a="http://schemas.openxmlformats.org/drawingml/2006/main" noChangeAspect="1"/>
-          </wp:cNvGraphicFramePr>
-          <a:graphic xmlns:a="http://schemas.openxmlformats.org/drawingml/2006/main">
-            <a:graphicData uri="http://schemas.openxmlformats.org/drawingml/2006/picture">
-              <pic:pic xmlns:pic="http://schemas.openxmlformats.org/drawingml/2006/picture">
-                <pic:nvPicPr>
-                  <pic:cNvPr id="0" name="Picture 7" descr="Drivio"/>
-                  <pic:cNvPicPr>
-                    <a:picLocks noChangeAspect="1" noChangeArrowheads="1"/>
-                  </pic:cNvPicPr>
-                </pic:nvPicPr>
-                <pic:blipFill>
-                  <a:blip r:embed="rId1">
-                    <a:extLst>
-                      <a:ext uri="{28A0092B-C50C-407E-A947-70E740481C1C}">
-                        <a14:useLocalDpi xmlns:a14="http://schemas.microsoft.com/office/drawing/2010/main" val="0"/>
-                      </a:ext>
-                    </a:extLst>
-                  </a:blip>
-                  <a:srcRect/>
-                  <a:stretch>
-                    <a:fillRect/>
-                  </a:stretch>
-                </pic:blipFill>
-                <pic:spPr bwMode="auto">
-                  <a:xfrm>
-                    <a:off x="0" y="0"/>
-                    <a:ext cx="1072896" cy="209550"/>
-                  </a:xfrm>
-                  <a:prstGeom prst="rect">
-                    <a:avLst/>
-                  </a:prstGeom>
-                  <a:noFill/>
-                  <a:ln>
-                    <a:noFill/>
-                  </a:ln>
-                </pic:spPr>
-              </pic:pic>
-            </a:graphicData>
-          </a:graphic>
-        </wp:anchor>
-      </w:drawing>
-    </w:r>
   </w:p>
 </w:hdr>
 </file>
@@ -17069,6 +16566,7 @@
   <w:style w:type="paragraph" w:styleId="BodyText">
     <w:name w:val="Body Text"/>
     <w:basedOn w:val="Normal"/>
+    <w:link w:val="BodyTextChar"/>
     <w:uiPriority w:val="1"/>
     <w:qFormat/>
     <w:rPr>
@@ -17143,6 +16641,18 @@
     <w:rsid w:val="00131ADE"/>
     <w:rPr>
       <w:rFonts w:ascii="Arial MT" w:eastAsia="Arial MT" w:hAnsi="Arial MT" w:cs="Arial MT"/>
+    </w:rPr>
+  </w:style>
+  <w:style w:type="character" w:customStyle="1" w:styleId="BodyTextChar">
+    <w:name w:val="Body Text Char"/>
+    <w:basedOn w:val="DefaultParagraphFont"/>
+    <w:link w:val="BodyText"/>
+    <w:uiPriority w:val="1"/>
+    <w:rsid w:val="00F045F6"/>
+    <w:rPr>
+      <w:rFonts w:ascii="Arial MT" w:eastAsia="Arial MT" w:hAnsi="Arial MT" w:cs="Arial MT"/>
+      <w:sz w:val="21"/>
+      <w:szCs w:val="21"/>
     </w:rPr>
   </w:style>
 </w:styles>
